--- a/docs/Nguyễn Hữu Trọng - 65133958/Phieu_theo_doi_tien_do_hang_tuan.docx
+++ b/docs/Nguyễn Hữu Trọng - 65133958/Phieu_theo_doi_tien_do_hang_tuan.docx
@@ -16,7 +16,7 @@
     </w:p>
     <w:tbl>
       <w:tblPr>
-        <w:tblStyle w:val="a1"/>
+        <w:tblStyle w:val="a3"/>
         <w:tblW w:w="13041" w:type="dxa"/>
         <w:tblBorders>
           <w:top w:val="nil"/>
@@ -91,7 +91,6 @@
               <w:rPr>
                 <w:rFonts w:ascii="Times New Roman" w:eastAsia="Times New Roman" w:hAnsi="Times New Roman" w:cs="Times New Roman"/>
                 <w:b/>
-                <w:bCs/>
                 <w:sz w:val="26"/>
                 <w:szCs w:val="26"/>
               </w:rPr>
@@ -259,45 +258,7 @@
                 <w:sz w:val="26"/>
                 <w:szCs w:val="26"/>
               </w:rPr>
-              <w:t xml:space="preserve">Nha Trang, ngày </w:t>
-            </w:r>
-            <w:r>
-              <w:rPr>
-                <w:rFonts w:ascii="Times New Roman" w:eastAsia="Times New Roman" w:hAnsi="Times New Roman" w:cs="Times New Roman"/>
-                <w:i/>
-                <w:sz w:val="26"/>
-                <w:szCs w:val="26"/>
-                <w:lang w:val="en-US"/>
-              </w:rPr>
-              <w:t>11</w:t>
-            </w:r>
-            <w:r>
-              <w:rPr>
-                <w:rFonts w:ascii="Times New Roman" w:eastAsia="Times New Roman" w:hAnsi="Times New Roman" w:cs="Times New Roman"/>
-                <w:i/>
-                <w:sz w:val="26"/>
-                <w:szCs w:val="26"/>
-              </w:rPr>
-              <w:t xml:space="preserve"> tháng </w:t>
-            </w:r>
-            <w:r>
-              <w:rPr>
-                <w:rFonts w:ascii="Times New Roman" w:eastAsia="Times New Roman" w:hAnsi="Times New Roman" w:cs="Times New Roman"/>
-                <w:i/>
-                <w:sz w:val="26"/>
-                <w:szCs w:val="26"/>
-                <w:lang w:val="en-US"/>
-              </w:rPr>
-              <w:t>05</w:t>
-            </w:r>
-            <w:r>
-              <w:rPr>
-                <w:rFonts w:ascii="Times New Roman" w:eastAsia="Times New Roman" w:hAnsi="Times New Roman" w:cs="Times New Roman"/>
-                <w:i/>
-                <w:sz w:val="26"/>
-                <w:szCs w:val="26"/>
-              </w:rPr>
-              <w:t xml:space="preserve"> năm 2025</w:t>
+              <w:t>Nha Trang, ngày 11 tháng 05 năm 2025</w:t>
             </w:r>
           </w:p>
         </w:tc>
@@ -354,7 +315,6 @@
           <w:b/>
           <w:sz w:val="26"/>
           <w:szCs w:val="26"/>
-          <w:lang w:val="en-US"/>
         </w:rPr>
       </w:pPr>
       <w:r>
@@ -369,21 +329,10 @@
       <w:r>
         <w:rPr>
           <w:rFonts w:ascii="Times New Roman" w:eastAsia="Times New Roman" w:hAnsi="Times New Roman" w:cs="Times New Roman"/>
-          <w:bCs/>
-          <w:sz w:val="26"/>
-          <w:szCs w:val="26"/>
-        </w:rPr>
-        <w:t>Nguyễ</w:t>
-      </w:r>
-      <w:r>
-        <w:rPr>
-          <w:rFonts w:ascii="Times New Roman" w:eastAsia="Times New Roman" w:hAnsi="Times New Roman" w:cs="Times New Roman"/>
-          <w:bCs/>
-          <w:sz w:val="26"/>
-          <w:szCs w:val="26"/>
-          <w:lang w:val="en-US"/>
-        </w:rPr>
-        <w:t>n Hữu Trọng</w:t>
+          <w:sz w:val="26"/>
+          <w:szCs w:val="26"/>
+        </w:rPr>
+        <w:t>Nguyễn Hữu Trọng</w:t>
       </w:r>
     </w:p>
     <w:p>
@@ -395,7 +344,6 @@
           <w:rFonts w:ascii="Times New Roman" w:eastAsia="Times New Roman" w:hAnsi="Times New Roman" w:cs="Times New Roman"/>
           <w:sz w:val="26"/>
           <w:szCs w:val="26"/>
-          <w:lang w:val="en-US"/>
         </w:rPr>
       </w:pPr>
       <w:r>
@@ -413,21 +361,11 @@
           <w:sz w:val="26"/>
           <w:szCs w:val="26"/>
         </w:rPr>
-        <w:t xml:space="preserve"> </w:t>
-      </w:r>
-      <w:r>
-        <w:rPr>
-          <w:rFonts w:ascii="Times New Roman" w:eastAsia="Times New Roman" w:hAnsi="Times New Roman" w:cs="Times New Roman"/>
-          <w:bCs/>
-          <w:sz w:val="26"/>
-          <w:szCs w:val="26"/>
-        </w:rPr>
-        <w:t>65.CNTT - CLC</w:t>
-      </w:r>
-      <w:r>
-        <w:rPr>
-          <w:rFonts w:ascii="Times New Roman" w:eastAsia="Times New Roman" w:hAnsi="Times New Roman" w:cs="Times New Roman"/>
-          <w:bCs/>
+        <w:t xml:space="preserve"> 65.CNTT - CLC</w:t>
+      </w:r>
+      <w:r>
+        <w:rPr>
+          <w:rFonts w:ascii="Times New Roman" w:eastAsia="Times New Roman" w:hAnsi="Times New Roman" w:cs="Times New Roman"/>
           <w:sz w:val="26"/>
           <w:szCs w:val="26"/>
         </w:rPr>
@@ -464,26 +402,7 @@
           <w:sz w:val="26"/>
           <w:szCs w:val="26"/>
         </w:rPr>
-        <w:t xml:space="preserve"> </w:t>
-      </w:r>
-      <w:r>
-        <w:rPr>
-          <w:rFonts w:ascii="Times New Roman" w:eastAsia="Times New Roman" w:hAnsi="Times New Roman" w:cs="Times New Roman"/>
-          <w:bCs/>
-          <w:sz w:val="26"/>
-          <w:szCs w:val="26"/>
-        </w:rPr>
-        <w:t>6513</w:t>
-      </w:r>
-      <w:r>
-        <w:rPr>
-          <w:rFonts w:ascii="Times New Roman" w:eastAsia="Times New Roman" w:hAnsi="Times New Roman" w:cs="Times New Roman"/>
-          <w:bCs/>
-          <w:sz w:val="26"/>
-          <w:szCs w:val="26"/>
-          <w:lang w:val="en-US"/>
-        </w:rPr>
-        <w:t>3958</w:t>
+        <w:t xml:space="preserve"> 65133958</w:t>
       </w:r>
     </w:p>
     <w:p>
@@ -491,10 +410,8 @@
         <w:ind w:left="4320" w:hanging="4320"/>
         <w:jc w:val="both"/>
         <w:rPr>
-          <w:rFonts w:cs="Times New Roman"/>
-          <w:sz w:val="26"/>
-          <w:szCs w:val="26"/>
-          <w:lang w:val="en-US"/>
+          <w:sz w:val="26"/>
+          <w:szCs w:val="26"/>
         </w:rPr>
       </w:pPr>
       <w:r>
@@ -509,10 +426,8 @@
       <w:r>
         <w:rPr>
           <w:rFonts w:ascii="Times New Roman" w:eastAsia="Times New Roman" w:hAnsi="Times New Roman" w:cs="Times New Roman"/>
-          <w:bCs/>
-          <w:sz w:val="26"/>
-          <w:szCs w:val="26"/>
-          <w:lang w:val="en-US"/>
+          <w:sz w:val="26"/>
+          <w:szCs w:val="26"/>
         </w:rPr>
         <w:t>Thực tập sinh</w:t>
       </w:r>
@@ -532,15 +447,7 @@
           <w:sz w:val="26"/>
           <w:szCs w:val="26"/>
         </w:rPr>
-        <w:t xml:space="preserve"> </w:t>
-      </w:r>
-      <w:r>
-        <w:rPr>
-          <w:rFonts w:ascii="Times New Roman" w:hAnsi="Times New Roman" w:cs="Times New Roman"/>
-          <w:sz w:val="26"/>
-          <w:szCs w:val="26"/>
-        </w:rPr>
-        <w:t>Phát triển ứng dụng dọn rác máy tính đơn giản bằng ngôn ngữ Python(Cleaner App).</w:t>
+        <w:t xml:space="preserve"> Phát triển ứng dụng dọn rác máy tính đơn giản bằng ngôn ngữ Python(Cleaner App).</w:t>
       </w:r>
     </w:p>
     <w:p>
@@ -566,7 +473,6 @@
       <w:r>
         <w:rPr>
           <w:rFonts w:ascii="Times New Roman" w:eastAsia="Times New Roman" w:hAnsi="Times New Roman" w:cs="Times New Roman"/>
-          <w:bCs/>
           <w:sz w:val="26"/>
           <w:szCs w:val="26"/>
         </w:rPr>
@@ -582,7 +488,6 @@
           <w:rFonts w:ascii="Times New Roman" w:eastAsia="Times New Roman" w:hAnsi="Times New Roman" w:cs="Times New Roman"/>
           <w:sz w:val="26"/>
           <w:szCs w:val="26"/>
-          <w:lang w:val="en-US"/>
         </w:rPr>
       </w:pPr>
       <w:r>
@@ -600,26 +505,7 @@
           <w:sz w:val="26"/>
           <w:szCs w:val="26"/>
         </w:rPr>
-        <w:t xml:space="preserve"> </w:t>
-      </w:r>
-      <w:r>
-        <w:rPr>
-          <w:rFonts w:ascii="Times New Roman" w:eastAsia="Times New Roman" w:hAnsi="Times New Roman" w:cs="Times New Roman"/>
-          <w:bCs/>
-          <w:sz w:val="26"/>
-          <w:szCs w:val="26"/>
-        </w:rPr>
-        <w:t>T</w:t>
-      </w:r>
-      <w:r>
-        <w:rPr>
-          <w:rFonts w:ascii="Times New Roman" w:eastAsia="Times New Roman" w:hAnsi="Times New Roman" w:cs="Times New Roman"/>
-          <w:bCs/>
-          <w:sz w:val="26"/>
-          <w:szCs w:val="26"/>
-          <w:lang w:val="en-US"/>
-        </w:rPr>
-        <w:t>4, T6</w:t>
+        <w:t xml:space="preserve"> T4, T6</w:t>
       </w:r>
     </w:p>
     <w:p>
@@ -713,21 +599,12 @@
           <w:sz w:val="26"/>
           <w:szCs w:val="26"/>
         </w:rPr>
-        <w:t xml:space="preserve">: </w:t>
-      </w:r>
-      <w:r>
-        <w:rPr>
-          <w:rFonts w:ascii="Times New Roman" w:eastAsia="Times New Roman" w:hAnsi="Times New Roman" w:cs="Times New Roman"/>
-          <w:bCs/>
-          <w:sz w:val="26"/>
-          <w:szCs w:val="26"/>
-        </w:rPr>
-        <w:t>Không rõ</w:t>
+        <w:t>: Không rõ</w:t>
       </w:r>
     </w:p>
     <w:tbl>
       <w:tblPr>
-        <w:tblStyle w:val="a2"/>
+        <w:tblStyle w:val="a4"/>
         <w:tblW w:w="15135" w:type="dxa"/>
         <w:tblBorders>
           <w:top w:val="nil"/>
@@ -1065,7 +942,7 @@
                 <w:sz w:val="26"/>
                 <w:szCs w:val="26"/>
               </w:rPr>
-              <w:t>5/5 – 12/5</w:t>
+              <w:t>5/5 – 11/5</w:t>
             </w:r>
           </w:p>
         </w:tc>
@@ -1093,7 +970,6 @@
                 <w:rFonts w:ascii="Times New Roman" w:eastAsia="Times New Roman" w:hAnsi="Times New Roman" w:cs="Times New Roman"/>
                 <w:sz w:val="26"/>
                 <w:szCs w:val="26"/>
-                <w:lang w:val="en-US"/>
               </w:rPr>
             </w:pPr>
             <w:r>
@@ -1176,58 +1052,40 @@
                 <w:rFonts w:ascii="Times New Roman" w:eastAsia="Times New Roman" w:hAnsi="Times New Roman" w:cs="Times New Roman"/>
                 <w:sz w:val="26"/>
                 <w:szCs w:val="26"/>
-                <w:lang w:val="en-US"/>
-              </w:rPr>
-            </w:pPr>
-            <w:hyperlink r:id="rId5" w:history="1">
+              </w:rPr>
+            </w:pPr>
+            <w:hyperlink r:id="rId5">
               <w:r>
                 <w:rPr>
-                  <w:rStyle w:val="Hyperlink"/>
                   <w:rFonts w:ascii="Times New Roman" w:eastAsia="Times New Roman" w:hAnsi="Times New Roman" w:cs="Times New Roman"/>
+                  <w:color w:val="0000FF"/>
                   <w:sz w:val="26"/>
                   <w:szCs w:val="26"/>
+                  <w:u w:val="single"/>
                 </w:rPr>
-                <w:t>Chi_tiet</w:t>
+                <w:t>Chi_tiet_de_tai_App_Cleaner - Google Tài liệu</w:t>
               </w:r>
+            </w:hyperlink>
+          </w:p>
+          <w:p>
+            <w:pPr>
+              <w:spacing w:before="120" w:after="120" w:line="240" w:lineRule="auto"/>
+              <w:ind w:right="-60"/>
+              <w:jc w:val="both"/>
+              <w:rPr>
+                <w:rFonts w:ascii="Times New Roman" w:eastAsia="Times New Roman" w:hAnsi="Times New Roman" w:cs="Times New Roman"/>
+                <w:sz w:val="26"/>
+                <w:szCs w:val="26"/>
+              </w:rPr>
+            </w:pPr>
+            <w:hyperlink r:id="rId6">
               <w:r>
                 <w:rPr>
-                  <w:rStyle w:val="Hyperlink"/>
                   <w:rFonts w:ascii="Times New Roman" w:eastAsia="Times New Roman" w:hAnsi="Times New Roman" w:cs="Times New Roman"/>
+                  <w:color w:val="0000FF"/>
                   <w:sz w:val="26"/>
                   <w:szCs w:val="26"/>
-                </w:rPr>
-                <w:t>_</w:t>
-              </w:r>
-              <w:r>
-                <w:rPr>
-                  <w:rStyle w:val="Hyperlink"/>
-                  <w:rFonts w:ascii="Times New Roman" w:eastAsia="Times New Roman" w:hAnsi="Times New Roman" w:cs="Times New Roman"/>
-                  <w:sz w:val="26"/>
-                  <w:szCs w:val="26"/>
-                </w:rPr>
-                <w:t>de_tai_App_Cleaner - Google Tài liệu</w:t>
-              </w:r>
-            </w:hyperlink>
-          </w:p>
-          <w:p>
-            <w:pPr>
-              <w:spacing w:before="120" w:after="120" w:line="240" w:lineRule="auto"/>
-              <w:ind w:right="-60"/>
-              <w:jc w:val="both"/>
-              <w:rPr>
-                <w:rFonts w:ascii="Times New Roman" w:eastAsia="Times New Roman" w:hAnsi="Times New Roman" w:cs="Times New Roman"/>
-                <w:sz w:val="26"/>
-                <w:szCs w:val="26"/>
-                <w:lang w:val="en-US"/>
-              </w:rPr>
-            </w:pPr>
-            <w:hyperlink r:id="rId6" w:history="1">
-              <w:r>
-                <w:rPr>
-                  <w:rStyle w:val="Hyperlink"/>
-                  <w:rFonts w:ascii="Times New Roman" w:eastAsia="Times New Roman" w:hAnsi="Times New Roman" w:cs="Times New Roman"/>
-                  <w:sz w:val="26"/>
-                  <w:szCs w:val="26"/>
+                  <w:u w:val="single"/>
                 </w:rPr>
                 <w:t>Ke_hoach_thuc_hien_App_Cleaner - Google Tài liệu</w:t>
               </w:r>
@@ -1242,15 +1100,13 @@
                 <w:rFonts w:ascii="Times New Roman" w:eastAsia="Times New Roman" w:hAnsi="Times New Roman" w:cs="Times New Roman"/>
                 <w:sz w:val="26"/>
                 <w:szCs w:val="26"/>
-                <w:lang w:val="en-US"/>
-              </w:rPr>
-            </w:pPr>
-            <w:r>
-              <w:rPr>
-                <w:rFonts w:ascii="Times New Roman" w:eastAsia="Times New Roman" w:hAnsi="Times New Roman" w:cs="Times New Roman"/>
-                <w:sz w:val="26"/>
-                <w:szCs w:val="26"/>
-                <w:lang w:val="en-US"/>
+              </w:rPr>
+            </w:pPr>
+            <w:r>
+              <w:rPr>
+                <w:rFonts w:ascii="Times New Roman" w:eastAsia="Times New Roman" w:hAnsi="Times New Roman" w:cs="Times New Roman"/>
+                <w:sz w:val="26"/>
+                <w:szCs w:val="26"/>
               </w:rPr>
               <w:t>https://github.com/nguyentrong2005/Project_App_Cleaner.git</w:t>
             </w:r>
@@ -1281,25 +1137,15 @@
                 <w:rFonts w:ascii="Times New Roman" w:eastAsia="Times New Roman" w:hAnsi="Times New Roman" w:cs="Times New Roman"/>
                 <w:sz w:val="26"/>
                 <w:szCs w:val="26"/>
-                <w:lang w:val="en-US"/>
-              </w:rPr>
-            </w:pPr>
-            <w:r>
-              <w:rPr>
-                <w:rFonts w:ascii="Times New Roman" w:eastAsia="Times New Roman" w:hAnsi="Times New Roman" w:cs="Times New Roman"/>
-                <w:sz w:val="26"/>
-                <w:szCs w:val="26"/>
-              </w:rPr>
-              <w:t xml:space="preserve"> </w:t>
-            </w:r>
-            <w:r>
-              <w:rPr>
-                <w:rFonts w:ascii="Times New Roman" w:eastAsia="Times New Roman" w:hAnsi="Times New Roman" w:cs="Times New Roman"/>
-                <w:sz w:val="26"/>
-                <w:szCs w:val="26"/>
-                <w:lang w:val="en-US"/>
-              </w:rPr>
-              <w:t>Không có</w:t>
+              </w:rPr>
+            </w:pPr>
+            <w:r>
+              <w:rPr>
+                <w:rFonts w:ascii="Times New Roman" w:eastAsia="Times New Roman" w:hAnsi="Times New Roman" w:cs="Times New Roman"/>
+                <w:sz w:val="26"/>
+                <w:szCs w:val="26"/>
+              </w:rPr>
+              <w:t xml:space="preserve"> Không có</w:t>
             </w:r>
           </w:p>
         </w:tc>
@@ -1371,6 +1217,14 @@
                 <w:szCs w:val="26"/>
               </w:rPr>
             </w:pPr>
+            <w:r>
+              <w:rPr>
+                <w:rFonts w:ascii="Times New Roman" w:eastAsia="Times New Roman" w:hAnsi="Times New Roman" w:cs="Times New Roman"/>
+                <w:sz w:val="26"/>
+                <w:szCs w:val="26"/>
+              </w:rPr>
+              <w:t>12/5 – 19/5</w:t>
+            </w:r>
           </w:p>
         </w:tc>
         <w:tc>
@@ -1389,6 +1243,60 @@
               <w:right w:w="100" w:type="dxa"/>
             </w:tcMar>
           </w:tcPr>
+          <w:p>
+            <w:pPr>
+              <w:spacing w:before="240" w:after="120" w:line="240" w:lineRule="auto"/>
+              <w:rPr>
+                <w:rFonts w:ascii="Times New Roman" w:eastAsia="Times New Roman" w:hAnsi="Times New Roman" w:cs="Times New Roman"/>
+                <w:sz w:val="26"/>
+                <w:szCs w:val="26"/>
+              </w:rPr>
+            </w:pPr>
+            <w:r>
+              <w:rPr>
+                <w:rFonts w:ascii="Times New Roman" w:eastAsia="Times New Roman" w:hAnsi="Times New Roman" w:cs="Times New Roman"/>
+                <w:sz w:val="26"/>
+                <w:szCs w:val="26"/>
+              </w:rPr>
+              <w:t xml:space="preserve">     + Tổ chức bố cục Folder project</w:t>
+            </w:r>
+            <w:r>
+              <w:rPr>
+                <w:rFonts w:ascii="Times New Roman" w:eastAsia="Times New Roman" w:hAnsi="Times New Roman" w:cs="Times New Roman"/>
+                <w:sz w:val="26"/>
+                <w:szCs w:val="26"/>
+              </w:rPr>
+              <w:br/>
+              <w:t xml:space="preserve">     + Nghiên cứu đề tài</w:t>
+            </w:r>
+            <w:r>
+              <w:rPr>
+                <w:rFonts w:ascii="Times New Roman" w:eastAsia="Times New Roman" w:hAnsi="Times New Roman" w:cs="Times New Roman"/>
+                <w:sz w:val="26"/>
+                <w:szCs w:val="26"/>
+              </w:rPr>
+              <w:br/>
+              <w:t xml:space="preserve">     + Tìm hiểu ngôn ngữ Python</w:t>
+            </w:r>
+          </w:p>
+          <w:p>
+            <w:pPr>
+              <w:spacing w:before="240" w:after="120" w:line="240" w:lineRule="auto"/>
+              <w:rPr>
+                <w:rFonts w:ascii="Times New Roman" w:eastAsia="Times New Roman" w:hAnsi="Times New Roman" w:cs="Times New Roman"/>
+                <w:sz w:val="26"/>
+                <w:szCs w:val="26"/>
+              </w:rPr>
+            </w:pPr>
+            <w:r>
+              <w:rPr>
+                <w:rFonts w:ascii="Times New Roman" w:eastAsia="Times New Roman" w:hAnsi="Times New Roman" w:cs="Times New Roman"/>
+                <w:sz w:val="26"/>
+                <w:szCs w:val="26"/>
+              </w:rPr>
+              <w:t xml:space="preserve">     + Tìm hiểu viết Backend(Xử lý file rác)</w:t>
+            </w:r>
+          </w:p>
           <w:p>
             <w:pPr>
               <w:spacing w:line="240" w:lineRule="auto"/>
@@ -1429,6 +1337,14 @@
                 <w:szCs w:val="26"/>
               </w:rPr>
             </w:pPr>
+            <w:r>
+              <w:rPr>
+                <w:rFonts w:ascii="Times New Roman" w:eastAsia="Times New Roman" w:hAnsi="Times New Roman" w:cs="Times New Roman"/>
+                <w:sz w:val="26"/>
+                <w:szCs w:val="26"/>
+              </w:rPr>
+              <w:t>https://github.com/nguyentrong2005/Project_App_Cleaner.git</w:t>
+            </w:r>
           </w:p>
         </w:tc>
         <w:tc>
@@ -1464,7 +1380,7 @@
                 <w:sz w:val="26"/>
                 <w:szCs w:val="26"/>
               </w:rPr>
-              <w:t xml:space="preserve"> </w:t>
+              <w:t xml:space="preserve"> Không có</w:t>
             </w:r>
           </w:p>
         </w:tc>
@@ -2763,6 +2679,7 @@
   <w:style w:type="character" w:default="1" w:styleId="DefaultParagraphFont">
     <w:name w:val="Default Paragraph Font"/>
     <w:uiPriority w:val="1"/>
+    <w:semiHidden/>
     <w:unhideWhenUsed/>
   </w:style>
   <w:style w:type="table" w:default="1" w:styleId="TableNormal">
@@ -2905,6 +2822,32 @@
       <w:color w:val="800080" w:themeColor="followedHyperlink"/>
       <w:u w:val="single"/>
     </w:rPr>
+  </w:style>
+  <w:style w:type="table" w:customStyle="1" w:styleId="a3">
+    <w:basedOn w:val="TableNormal"/>
+    <w:tblPr>
+      <w:tblStyleRowBandSize w:val="1"/>
+      <w:tblStyleColBandSize w:val="1"/>
+      <w:tblCellMar>
+        <w:top w:w="100" w:type="dxa"/>
+        <w:left w:w="100" w:type="dxa"/>
+        <w:bottom w:w="100" w:type="dxa"/>
+        <w:right w:w="100" w:type="dxa"/>
+      </w:tblCellMar>
+    </w:tblPr>
+  </w:style>
+  <w:style w:type="table" w:customStyle="1" w:styleId="a4">
+    <w:basedOn w:val="TableNormal"/>
+    <w:tblPr>
+      <w:tblStyleRowBandSize w:val="1"/>
+      <w:tblStyleColBandSize w:val="1"/>
+      <w:tblCellMar>
+        <w:top w:w="100" w:type="dxa"/>
+        <w:left w:w="100" w:type="dxa"/>
+        <w:bottom w:w="100" w:type="dxa"/>
+        <w:right w:w="100" w:type="dxa"/>
+      </w:tblCellMar>
+    </w:tblPr>
   </w:style>
 </w:styles>
 </file>
@@ -3231,7 +3174,7 @@
 
 <file path=customXml/item1.xml><?xml version="1.0" encoding="utf-8"?>
 <go:gDocsCustomXmlDataStorage xmlns:go="http://customooxmlschemas.google.com/" xmlns:r="http://schemas.openxmlformats.org/officeDocument/2006/relationships" uri="GoogleDocsCustomDataVersion2">
-  <go:docsCustomData xmlns:go="http://customooxmlschemas.google.com/" roundtripDataSignature="AMtx7mgJj6vx3W0Ru+mBkHtZbgDYcuT2Wg==">CgMxLjA4AHIhMWlTTHBpQWhwNVpZYlV1b3pRM0NxNFN3S2Z6aUNkNUxZ</go:docsCustomData>
+  <go:docsCustomData xmlns:go="http://customooxmlschemas.google.com/" roundtripDataSignature="AMtx7mj6WQEElOcCdj+ZB4KfxF4OxRqArg==">CgMxLjA4AHIhMWtyMFRiOTNGdk5RZkpHNGJqT3VHdmJtQ3dxcmtJR3h3</go:docsCustomData>
 </go:gDocsCustomXmlDataStorage>
 </file>
 

--- a/docs/Nguyễn Hữu Trọng - 65133958/Phieu_theo_doi_tien_do_hang_tuan.docx
+++ b/docs/Nguyễn Hữu Trọng - 65133958/Phieu_theo_doi_tien_do_hang_tuan.docx
@@ -863,7 +863,7 @@
                 <w:sz w:val="26"/>
                 <w:szCs w:val="26"/>
               </w:rPr>
-              <w:t xml:space="preserve"> NGƯỜI HD/ BỘ PHẬN PHỤ TRÁCH CỦA CÔNG TY</w:t>
+              <w:t>NGƯỜI HD/ BỘ PHẬN PHỤ TRÁCH CỦA CÔNG TY</w:t>
             </w:r>
           </w:p>
         </w:tc>
@@ -929,7 +929,7 @@
             <w:pPr>
               <w:spacing w:before="120" w:after="120" w:line="240" w:lineRule="auto"/>
               <w:ind w:right="-60"/>
-              <w:jc w:val="both"/>
+              <w:jc w:val="center"/>
               <w:rPr>
                 <w:rFonts w:ascii="Times New Roman" w:eastAsia="Times New Roman" w:hAnsi="Times New Roman" w:cs="Times New Roman"/>
                 <w:sz w:val="26"/>
@@ -1047,7 +1047,7 @@
             <w:pPr>
               <w:spacing w:before="120" w:after="120" w:line="240" w:lineRule="auto"/>
               <w:ind w:right="-60"/>
-              <w:jc w:val="both"/>
+              <w:jc w:val="center"/>
               <w:rPr>
                 <w:rFonts w:ascii="Times New Roman" w:eastAsia="Times New Roman" w:hAnsi="Times New Roman" w:cs="Times New Roman"/>
                 <w:sz w:val="26"/>
@@ -1071,7 +1071,7 @@
             <w:pPr>
               <w:spacing w:before="120" w:after="120" w:line="240" w:lineRule="auto"/>
               <w:ind w:right="-60"/>
-              <w:jc w:val="both"/>
+              <w:jc w:val="center"/>
               <w:rPr>
                 <w:rFonts w:ascii="Times New Roman" w:eastAsia="Times New Roman" w:hAnsi="Times New Roman" w:cs="Times New Roman"/>
                 <w:sz w:val="26"/>
@@ -1095,7 +1095,7 @@
             <w:pPr>
               <w:spacing w:before="120" w:after="120" w:line="240" w:lineRule="auto"/>
               <w:ind w:right="-60"/>
-              <w:jc w:val="both"/>
+              <w:jc w:val="center"/>
               <w:rPr>
                 <w:rFonts w:ascii="Times New Roman" w:eastAsia="Times New Roman" w:hAnsi="Times New Roman" w:cs="Times New Roman"/>
                 <w:sz w:val="26"/>
@@ -1132,20 +1132,20 @@
             <w:pPr>
               <w:spacing w:before="120" w:after="120" w:line="240" w:lineRule="auto"/>
               <w:ind w:right="-60"/>
-              <w:jc w:val="both"/>
-              <w:rPr>
-                <w:rFonts w:ascii="Times New Roman" w:eastAsia="Times New Roman" w:hAnsi="Times New Roman" w:cs="Times New Roman"/>
-                <w:sz w:val="26"/>
-                <w:szCs w:val="26"/>
-              </w:rPr>
-            </w:pPr>
-            <w:r>
-              <w:rPr>
-                <w:rFonts w:ascii="Times New Roman" w:eastAsia="Times New Roman" w:hAnsi="Times New Roman" w:cs="Times New Roman"/>
-                <w:sz w:val="26"/>
-                <w:szCs w:val="26"/>
-              </w:rPr>
-              <w:t xml:space="preserve"> Không có</w:t>
+              <w:jc w:val="center"/>
+              <w:rPr>
+                <w:rFonts w:ascii="Times New Roman" w:eastAsia="Times New Roman" w:hAnsi="Times New Roman" w:cs="Times New Roman"/>
+                <w:sz w:val="26"/>
+                <w:szCs w:val="26"/>
+              </w:rPr>
+            </w:pPr>
+            <w:r>
+              <w:rPr>
+                <w:rFonts w:ascii="Times New Roman" w:eastAsia="Times New Roman" w:hAnsi="Times New Roman" w:cs="Times New Roman"/>
+                <w:sz w:val="26"/>
+                <w:szCs w:val="26"/>
+              </w:rPr>
+              <w:t>Không có</w:t>
             </w:r>
           </w:p>
         </w:tc>
@@ -1211,19 +1211,20 @@
             <w:pPr>
               <w:spacing w:before="120" w:after="120" w:line="240" w:lineRule="auto"/>
               <w:ind w:right="-60"/>
-              <w:rPr>
-                <w:rFonts w:ascii="Times New Roman" w:eastAsia="Times New Roman" w:hAnsi="Times New Roman" w:cs="Times New Roman"/>
-                <w:sz w:val="26"/>
-                <w:szCs w:val="26"/>
-              </w:rPr>
-            </w:pPr>
-            <w:r>
-              <w:rPr>
-                <w:rFonts w:ascii="Times New Roman" w:eastAsia="Times New Roman" w:hAnsi="Times New Roman" w:cs="Times New Roman"/>
-                <w:sz w:val="26"/>
-                <w:szCs w:val="26"/>
-              </w:rPr>
-              <w:t>12/5 – 19/5</w:t>
+              <w:jc w:val="center"/>
+              <w:rPr>
+                <w:rFonts w:ascii="Times New Roman" w:eastAsia="Times New Roman" w:hAnsi="Times New Roman" w:cs="Times New Roman"/>
+                <w:sz w:val="26"/>
+                <w:szCs w:val="26"/>
+              </w:rPr>
+            </w:pPr>
+            <w:r>
+              <w:rPr>
+                <w:rFonts w:ascii="Times New Roman" w:eastAsia="Times New Roman" w:hAnsi="Times New Roman" w:cs="Times New Roman"/>
+                <w:sz w:val="26"/>
+                <w:szCs w:val="26"/>
+              </w:rPr>
+              <w:t>12/5 – 18/5</w:t>
             </w:r>
           </w:p>
         </w:tc>
@@ -1257,8 +1258,17 @@
                 <w:rFonts w:ascii="Times New Roman" w:eastAsia="Times New Roman" w:hAnsi="Times New Roman" w:cs="Times New Roman"/>
                 <w:sz w:val="26"/>
                 <w:szCs w:val="26"/>
-              </w:rPr>
-              <w:t xml:space="preserve">     + Tổ chức bố cục Folder project</w:t>
+                <w:lang w:val="en-US"/>
+              </w:rPr>
+              <w:t xml:space="preserve">     </w:t>
+            </w:r>
+            <w:r>
+              <w:rPr>
+                <w:rFonts w:ascii="Times New Roman" w:eastAsia="Times New Roman" w:hAnsi="Times New Roman" w:cs="Times New Roman"/>
+                <w:sz w:val="26"/>
+                <w:szCs w:val="26"/>
+              </w:rPr>
+              <w:t>+ Tổ chức bố cục Folder project</w:t>
             </w:r>
             <w:r>
               <w:rPr>
@@ -1293,15 +1303,23 @@
                 <w:rFonts w:ascii="Times New Roman" w:eastAsia="Times New Roman" w:hAnsi="Times New Roman" w:cs="Times New Roman"/>
                 <w:sz w:val="26"/>
                 <w:szCs w:val="26"/>
-              </w:rPr>
-              <w:t xml:space="preserve">     + Tìm hiểu viết Backend(Xử lý file rác)</w:t>
+                <w:lang w:val="en-US"/>
+              </w:rPr>
+              <w:t xml:space="preserve">     </w:t>
+            </w:r>
+            <w:r>
+              <w:rPr>
+                <w:rFonts w:ascii="Times New Roman" w:eastAsia="Times New Roman" w:hAnsi="Times New Roman" w:cs="Times New Roman"/>
+                <w:sz w:val="26"/>
+                <w:szCs w:val="26"/>
+              </w:rPr>
+              <w:t>+ Tìm hiểu viết Backend(Xử lý file rác)</w:t>
             </w:r>
           </w:p>
           <w:p>
             <w:pPr>
               <w:spacing w:line="240" w:lineRule="auto"/>
               <w:ind w:left="360" w:right="-60"/>
-              <w:jc w:val="both"/>
               <w:rPr>
                 <w:rFonts w:ascii="Times New Roman" w:eastAsia="Times New Roman" w:hAnsi="Times New Roman" w:cs="Times New Roman"/>
                 <w:sz w:val="26"/>
@@ -1313,6 +1331,7 @@
         <w:tc>
           <w:tcPr>
             <w:tcW w:w="3600" w:type="dxa"/>
+            <w:vMerge w:val="restart"/>
             <w:tcBorders>
               <w:top w:val="nil"/>
               <w:left w:val="nil"/>
@@ -1330,7 +1349,7 @@
             <w:pPr>
               <w:spacing w:before="120" w:after="120" w:line="240" w:lineRule="auto"/>
               <w:ind w:right="-60"/>
-              <w:jc w:val="both"/>
+              <w:jc w:val="center"/>
               <w:rPr>
                 <w:rFonts w:ascii="Times New Roman" w:eastAsia="Times New Roman" w:hAnsi="Times New Roman" w:cs="Times New Roman"/>
                 <w:sz w:val="26"/>
@@ -1367,20 +1386,20 @@
             <w:pPr>
               <w:spacing w:before="120" w:after="120" w:line="240" w:lineRule="auto"/>
               <w:ind w:right="-60"/>
-              <w:jc w:val="both"/>
-              <w:rPr>
-                <w:rFonts w:ascii="Times New Roman" w:eastAsia="Times New Roman" w:hAnsi="Times New Roman" w:cs="Times New Roman"/>
-                <w:sz w:val="26"/>
-                <w:szCs w:val="26"/>
-              </w:rPr>
-            </w:pPr>
-            <w:r>
-              <w:rPr>
-                <w:rFonts w:ascii="Times New Roman" w:eastAsia="Times New Roman" w:hAnsi="Times New Roman" w:cs="Times New Roman"/>
-                <w:sz w:val="26"/>
-                <w:szCs w:val="26"/>
-              </w:rPr>
-              <w:t xml:space="preserve"> Không có</w:t>
+              <w:jc w:val="center"/>
+              <w:rPr>
+                <w:rFonts w:ascii="Times New Roman" w:eastAsia="Times New Roman" w:hAnsi="Times New Roman" w:cs="Times New Roman"/>
+                <w:sz w:val="26"/>
+                <w:szCs w:val="26"/>
+              </w:rPr>
+            </w:pPr>
+            <w:r>
+              <w:rPr>
+                <w:rFonts w:ascii="Times New Roman" w:eastAsia="Times New Roman" w:hAnsi="Times New Roman" w:cs="Times New Roman"/>
+                <w:sz w:val="26"/>
+                <w:szCs w:val="26"/>
+              </w:rPr>
+              <w:t>Không có</w:t>
             </w:r>
           </w:p>
         </w:tc>
@@ -1446,12 +1465,21 @@
             <w:pPr>
               <w:spacing w:before="120" w:after="120" w:line="240" w:lineRule="auto"/>
               <w:ind w:right="-60"/>
-              <w:rPr>
-                <w:rFonts w:ascii="Times New Roman" w:eastAsia="Times New Roman" w:hAnsi="Times New Roman" w:cs="Times New Roman"/>
-                <w:sz w:val="26"/>
-                <w:szCs w:val="26"/>
-              </w:rPr>
-            </w:pPr>
+              <w:jc w:val="center"/>
+              <w:rPr>
+                <w:rFonts w:ascii="Times New Roman" w:eastAsia="Times New Roman" w:hAnsi="Times New Roman" w:cs="Times New Roman"/>
+                <w:sz w:val="26"/>
+                <w:szCs w:val="26"/>
+              </w:rPr>
+            </w:pPr>
+            <w:r>
+              <w:rPr>
+                <w:rFonts w:ascii="Times New Roman" w:eastAsia="Times New Roman" w:hAnsi="Times New Roman" w:cs="Times New Roman"/>
+                <w:sz w:val="26"/>
+                <w:szCs w:val="26"/>
+              </w:rPr>
+              <w:t>19/5 – 25/5</w:t>
+            </w:r>
           </w:p>
         </w:tc>
         <w:tc>
@@ -1472,19 +1500,45 @@
           </w:tcPr>
           <w:p>
             <w:pPr>
-              <w:spacing w:after="120" w:line="240" w:lineRule="auto"/>
-              <w:ind w:right="-60"/>
-              <w:rPr>
-                <w:rFonts w:ascii="Times New Roman" w:eastAsia="Times New Roman" w:hAnsi="Times New Roman" w:cs="Times New Roman"/>
-                <w:sz w:val="26"/>
-                <w:szCs w:val="26"/>
-              </w:rPr>
-            </w:pPr>
+              <w:spacing w:before="240" w:after="120" w:line="240" w:lineRule="auto"/>
+              <w:rPr>
+                <w:rFonts w:ascii="Times New Roman" w:eastAsia="Times New Roman" w:hAnsi="Times New Roman" w:cs="Times New Roman"/>
+                <w:sz w:val="26"/>
+                <w:szCs w:val="26"/>
+              </w:rPr>
+            </w:pPr>
+            <w:r>
+              <w:rPr>
+                <w:rFonts w:ascii="Times New Roman" w:eastAsia="Times New Roman" w:hAnsi="Times New Roman" w:cs="Times New Roman"/>
+                <w:sz w:val="26"/>
+                <w:szCs w:val="26"/>
+                <w:lang w:val="en-US"/>
+              </w:rPr>
+              <w:t xml:space="preserve">     </w:t>
+            </w:r>
+            <w:r>
+              <w:rPr>
+                <w:rFonts w:ascii="Times New Roman" w:eastAsia="Times New Roman" w:hAnsi="Times New Roman" w:cs="Times New Roman"/>
+                <w:sz w:val="26"/>
+                <w:szCs w:val="26"/>
+              </w:rPr>
+              <w:t>+ Viết Backend chức năng lấy thông tin hệ thống</w:t>
+            </w:r>
+            <w:r>
+              <w:rPr>
+                <w:rFonts w:ascii="Times New Roman" w:eastAsia="Times New Roman" w:hAnsi="Times New Roman" w:cs="Times New Roman"/>
+                <w:sz w:val="26"/>
+                <w:szCs w:val="26"/>
+              </w:rPr>
+              <w:br/>
+              <w:t xml:space="preserve">     + Viết Backend chức năng Quét rác, Xóa rác</w:t>
+            </w:r>
           </w:p>
         </w:tc>
         <w:tc>
           <w:tcPr>
             <w:tcW w:w="3600" w:type="dxa"/>
+            <w:vMerge/>
             <w:tcBorders>
               <w:top w:val="nil"/>
               <w:left w:val="nil"/>
@@ -1500,9 +1554,9 @@
           </w:tcPr>
           <w:p>
             <w:pPr>
-              <w:spacing w:before="120" w:after="120" w:line="240" w:lineRule="auto"/>
-              <w:ind w:right="-60"/>
-              <w:jc w:val="both"/>
+              <w:spacing w:line="240" w:lineRule="auto"/>
+              <w:ind w:right="-60"/>
+              <w:jc w:val="center"/>
               <w:rPr>
                 <w:rFonts w:ascii="Times New Roman" w:eastAsia="Times New Roman" w:hAnsi="Times New Roman" w:cs="Times New Roman"/>
                 <w:sz w:val="26"/>
@@ -1531,20 +1585,20 @@
             <w:pPr>
               <w:spacing w:before="120" w:after="120" w:line="240" w:lineRule="auto"/>
               <w:ind w:right="-60"/>
-              <w:jc w:val="both"/>
-              <w:rPr>
-                <w:rFonts w:ascii="Times New Roman" w:eastAsia="Times New Roman" w:hAnsi="Times New Roman" w:cs="Times New Roman"/>
-                <w:sz w:val="26"/>
-                <w:szCs w:val="26"/>
-              </w:rPr>
-            </w:pPr>
-            <w:r>
-              <w:rPr>
-                <w:rFonts w:ascii="Times New Roman" w:eastAsia="Times New Roman" w:hAnsi="Times New Roman" w:cs="Times New Roman"/>
-                <w:sz w:val="26"/>
-                <w:szCs w:val="26"/>
-              </w:rPr>
-              <w:t xml:space="preserve"> </w:t>
+              <w:jc w:val="center"/>
+              <w:rPr>
+                <w:rFonts w:ascii="Times New Roman" w:eastAsia="Times New Roman" w:hAnsi="Times New Roman" w:cs="Times New Roman"/>
+                <w:sz w:val="26"/>
+                <w:szCs w:val="26"/>
+              </w:rPr>
+            </w:pPr>
+            <w:r>
+              <w:rPr>
+                <w:rFonts w:ascii="Times New Roman" w:eastAsia="Times New Roman" w:hAnsi="Times New Roman" w:cs="Times New Roman"/>
+                <w:sz w:val="26"/>
+                <w:szCs w:val="26"/>
+              </w:rPr>
+              <w:t>Không có</w:t>
             </w:r>
           </w:p>
         </w:tc>
@@ -1610,13 +1664,21 @@
             <w:pPr>
               <w:spacing w:before="120" w:after="120" w:line="240" w:lineRule="auto"/>
               <w:ind w:right="-60"/>
-              <w:jc w:val="both"/>
-              <w:rPr>
-                <w:rFonts w:ascii="Times New Roman" w:eastAsia="Times New Roman" w:hAnsi="Times New Roman" w:cs="Times New Roman"/>
-                <w:sz w:val="26"/>
-                <w:szCs w:val="26"/>
-              </w:rPr>
-            </w:pPr>
+              <w:jc w:val="center"/>
+              <w:rPr>
+                <w:rFonts w:ascii="Times New Roman" w:eastAsia="Times New Roman" w:hAnsi="Times New Roman" w:cs="Times New Roman"/>
+                <w:sz w:val="26"/>
+                <w:szCs w:val="26"/>
+              </w:rPr>
+            </w:pPr>
+            <w:r>
+              <w:rPr>
+                <w:rFonts w:ascii="Times New Roman" w:eastAsia="Times New Roman" w:hAnsi="Times New Roman" w:cs="Times New Roman"/>
+                <w:sz w:val="26"/>
+                <w:szCs w:val="26"/>
+              </w:rPr>
+              <w:t>26/5 – 1/6</w:t>
+            </w:r>
           </w:p>
         </w:tc>
         <w:tc>
@@ -1638,19 +1700,36 @@
           <w:p>
             <w:pPr>
               <w:spacing w:after="120" w:line="240" w:lineRule="auto"/>
-              <w:ind w:left="360" w:right="-60"/>
-              <w:jc w:val="both"/>
-              <w:rPr>
-                <w:rFonts w:ascii="Times New Roman" w:eastAsia="Times New Roman" w:hAnsi="Times New Roman" w:cs="Times New Roman"/>
-                <w:sz w:val="26"/>
-                <w:szCs w:val="26"/>
-              </w:rPr>
-            </w:pPr>
+              <w:ind w:right="-60"/>
+              <w:rPr>
+                <w:rFonts w:ascii="Times New Roman" w:eastAsia="Times New Roman" w:hAnsi="Times New Roman" w:cs="Times New Roman"/>
+                <w:sz w:val="26"/>
+                <w:szCs w:val="26"/>
+              </w:rPr>
+            </w:pPr>
+            <w:r>
+              <w:rPr>
+                <w:rFonts w:ascii="Times New Roman" w:eastAsia="Times New Roman" w:hAnsi="Times New Roman" w:cs="Times New Roman"/>
+                <w:sz w:val="26"/>
+                <w:szCs w:val="26"/>
+                <w:lang w:val="en-US"/>
+              </w:rPr>
+              <w:t xml:space="preserve">     </w:t>
+            </w:r>
+            <w:r>
+              <w:rPr>
+                <w:rFonts w:ascii="Times New Roman" w:eastAsia="Times New Roman" w:hAnsi="Times New Roman" w:cs="Times New Roman"/>
+                <w:sz w:val="26"/>
+                <w:szCs w:val="26"/>
+              </w:rPr>
+              <w:t>+ Viết Backend chức năng Quét rác, Xóa rác</w:t>
+            </w:r>
           </w:p>
         </w:tc>
         <w:tc>
           <w:tcPr>
             <w:tcW w:w="3600" w:type="dxa"/>
+            <w:vMerge/>
             <w:tcBorders>
               <w:top w:val="nil"/>
               <w:left w:val="nil"/>
@@ -1666,9 +1745,9 @@
           </w:tcPr>
           <w:p>
             <w:pPr>
-              <w:spacing w:before="120" w:after="120" w:line="240" w:lineRule="auto"/>
-              <w:ind w:right="-60"/>
-              <w:jc w:val="both"/>
+              <w:spacing w:line="240" w:lineRule="auto"/>
+              <w:ind w:right="-60"/>
+              <w:jc w:val="center"/>
               <w:rPr>
                 <w:rFonts w:ascii="Times New Roman" w:eastAsia="Times New Roman" w:hAnsi="Times New Roman" w:cs="Times New Roman"/>
                 <w:sz w:val="26"/>
@@ -1697,20 +1776,20 @@
             <w:pPr>
               <w:spacing w:before="120" w:after="120" w:line="240" w:lineRule="auto"/>
               <w:ind w:right="-60"/>
-              <w:jc w:val="both"/>
-              <w:rPr>
-                <w:rFonts w:ascii="Times New Roman" w:eastAsia="Times New Roman" w:hAnsi="Times New Roman" w:cs="Times New Roman"/>
-                <w:sz w:val="26"/>
-                <w:szCs w:val="26"/>
-              </w:rPr>
-            </w:pPr>
-            <w:r>
-              <w:rPr>
-                <w:rFonts w:ascii="Times New Roman" w:eastAsia="Times New Roman" w:hAnsi="Times New Roman" w:cs="Times New Roman"/>
-                <w:sz w:val="26"/>
-                <w:szCs w:val="26"/>
-              </w:rPr>
-              <w:t xml:space="preserve"> </w:t>
+              <w:jc w:val="center"/>
+              <w:rPr>
+                <w:rFonts w:ascii="Times New Roman" w:eastAsia="Times New Roman" w:hAnsi="Times New Roman" w:cs="Times New Roman"/>
+                <w:sz w:val="26"/>
+                <w:szCs w:val="26"/>
+              </w:rPr>
+            </w:pPr>
+            <w:r>
+              <w:rPr>
+                <w:rFonts w:ascii="Times New Roman" w:eastAsia="Times New Roman" w:hAnsi="Times New Roman" w:cs="Times New Roman"/>
+                <w:sz w:val="26"/>
+                <w:szCs w:val="26"/>
+              </w:rPr>
+              <w:t>Không có</w:t>
             </w:r>
           </w:p>
         </w:tc>
@@ -1752,7 +1831,7 @@
                 <w:sz w:val="26"/>
                 <w:szCs w:val="26"/>
               </w:rPr>
-              <w:t xml:space="preserve"> 5</w:t>
+              <w:t>5</w:t>
             </w:r>
           </w:p>
         </w:tc>
@@ -1776,7 +1855,7 @@
             <w:pPr>
               <w:spacing w:before="120" w:after="120" w:line="240" w:lineRule="auto"/>
               <w:ind w:right="-60"/>
-              <w:jc w:val="both"/>
+              <w:jc w:val="center"/>
               <w:rPr>
                 <w:rFonts w:ascii="Times New Roman" w:eastAsia="Times New Roman" w:hAnsi="Times New Roman" w:cs="Times New Roman"/>
                 <w:sz w:val="26"/>
@@ -1805,7 +1884,7 @@
             <w:pPr>
               <w:spacing w:after="120" w:line="240" w:lineRule="auto"/>
               <w:ind w:left="360" w:right="-60"/>
-              <w:jc w:val="both"/>
+              <w:jc w:val="center"/>
               <w:rPr>
                 <w:rFonts w:ascii="Times New Roman" w:eastAsia="Times New Roman" w:hAnsi="Times New Roman" w:cs="Times New Roman"/>
                 <w:sz w:val="26"/>
@@ -1834,7 +1913,7 @@
             <w:pPr>
               <w:spacing w:before="120" w:after="120" w:line="240" w:lineRule="auto"/>
               <w:ind w:right="-60"/>
-              <w:jc w:val="both"/>
+              <w:jc w:val="center"/>
               <w:rPr>
                 <w:rFonts w:ascii="Times New Roman" w:eastAsia="Times New Roman" w:hAnsi="Times New Roman" w:cs="Times New Roman"/>
                 <w:sz w:val="26"/>
@@ -1863,21 +1942,13 @@
             <w:pPr>
               <w:spacing w:before="120" w:after="120" w:line="240" w:lineRule="auto"/>
               <w:ind w:right="-60"/>
-              <w:jc w:val="both"/>
-              <w:rPr>
-                <w:rFonts w:ascii="Times New Roman" w:eastAsia="Times New Roman" w:hAnsi="Times New Roman" w:cs="Times New Roman"/>
-                <w:sz w:val="26"/>
-                <w:szCs w:val="26"/>
-              </w:rPr>
-            </w:pPr>
-            <w:r>
-              <w:rPr>
-                <w:rFonts w:ascii="Times New Roman" w:eastAsia="Times New Roman" w:hAnsi="Times New Roman" w:cs="Times New Roman"/>
-                <w:sz w:val="26"/>
-                <w:szCs w:val="26"/>
-              </w:rPr>
-              <w:t xml:space="preserve"> </w:t>
-            </w:r>
+              <w:jc w:val="center"/>
+              <w:rPr>
+                <w:rFonts w:ascii="Times New Roman" w:eastAsia="Times New Roman" w:hAnsi="Times New Roman" w:cs="Times New Roman"/>
+                <w:sz w:val="26"/>
+                <w:szCs w:val="26"/>
+              </w:rPr>
+            </w:pPr>
           </w:p>
         </w:tc>
       </w:tr>
@@ -1942,7 +2013,7 @@
             <w:pPr>
               <w:spacing w:before="120" w:after="120" w:line="240" w:lineRule="auto"/>
               <w:ind w:right="-60"/>
-              <w:jc w:val="both"/>
+              <w:jc w:val="center"/>
               <w:rPr>
                 <w:rFonts w:ascii="Times New Roman" w:eastAsia="Times New Roman" w:hAnsi="Times New Roman" w:cs="Times New Roman"/>
                 <w:sz w:val="26"/>
@@ -1971,7 +2042,7 @@
             <w:pPr>
               <w:spacing w:after="120" w:line="240" w:lineRule="auto"/>
               <w:ind w:left="360" w:right="-60"/>
-              <w:jc w:val="both"/>
+              <w:jc w:val="center"/>
               <w:rPr>
                 <w:rFonts w:ascii="Times New Roman" w:eastAsia="Times New Roman" w:hAnsi="Times New Roman" w:cs="Times New Roman"/>
                 <w:sz w:val="26"/>
@@ -2000,7 +2071,7 @@
             <w:pPr>
               <w:spacing w:before="120" w:after="120" w:line="240" w:lineRule="auto"/>
               <w:ind w:right="-60"/>
-              <w:jc w:val="both"/>
+              <w:jc w:val="center"/>
               <w:rPr>
                 <w:rFonts w:ascii="Times New Roman" w:eastAsia="Times New Roman" w:hAnsi="Times New Roman" w:cs="Times New Roman"/>
                 <w:sz w:val="26"/>
@@ -2029,7 +2100,7 @@
             <w:pPr>
               <w:spacing w:before="120" w:after="120" w:line="240" w:lineRule="auto"/>
               <w:ind w:right="-60"/>
-              <w:jc w:val="both"/>
+              <w:jc w:val="center"/>
               <w:rPr>
                 <w:rFonts w:ascii="Times New Roman" w:eastAsia="Times New Roman" w:hAnsi="Times New Roman" w:cs="Times New Roman"/>
                 <w:sz w:val="26"/>

--- a/docs/Nguyễn Hữu Trọng - 65133958/Phieu_theo_doi_tien_do_hang_tuan.docx
+++ b/docs/Nguyễn Hữu Trọng - 65133958/Phieu_theo_doi_tien_do_hang_tuan.docx
@@ -618,19 +618,19 @@
         <w:tblLook w:val="0600" w:firstRow="0" w:lastRow="0" w:firstColumn="0" w:lastColumn="0" w:noHBand="1" w:noVBand="1"/>
       </w:tblPr>
       <w:tblGrid>
-        <w:gridCol w:w="735"/>
-        <w:gridCol w:w="1725"/>
+        <w:gridCol w:w="561"/>
+        <w:gridCol w:w="1899"/>
         <w:gridCol w:w="5475"/>
-        <w:gridCol w:w="3600"/>
-        <w:gridCol w:w="3600"/>
+        <w:gridCol w:w="3258"/>
+        <w:gridCol w:w="3942"/>
       </w:tblGrid>
       <w:tr>
         <w:trPr>
-          <w:trHeight w:val="1275"/>
+          <w:trHeight w:val="1170"/>
         </w:trPr>
         <w:tc>
           <w:tcPr>
-            <w:tcW w:w="735" w:type="dxa"/>
+            <w:tcW w:w="561" w:type="dxa"/>
             <w:tcBorders>
               <w:top w:val="single" w:sz="5" w:space="0" w:color="000000"/>
               <w:left w:val="single" w:sz="5" w:space="0" w:color="000000"/>
@@ -647,7 +647,6 @@
           <w:p>
             <w:pPr>
               <w:spacing w:before="120" w:after="120" w:line="240" w:lineRule="auto"/>
-              <w:ind w:right="-60"/>
               <w:jc w:val="center"/>
               <w:rPr>
                 <w:rFonts w:ascii="Times New Roman" w:eastAsia="Times New Roman" w:hAnsi="Times New Roman" w:cs="Times New Roman"/>
@@ -669,7 +668,7 @@
         </w:tc>
         <w:tc>
           <w:tcPr>
-            <w:tcW w:w="1725" w:type="dxa"/>
+            <w:tcW w:w="1899" w:type="dxa"/>
             <w:tcBorders>
               <w:top w:val="single" w:sz="5" w:space="0" w:color="000000"/>
               <w:left w:val="nil"/>
@@ -686,7 +685,6 @@
           <w:p>
             <w:pPr>
               <w:spacing w:before="120" w:after="120" w:line="240" w:lineRule="auto"/>
-              <w:ind w:right="-60"/>
               <w:jc w:val="center"/>
               <w:rPr>
                 <w:rFonts w:ascii="Times New Roman" w:eastAsia="Times New Roman" w:hAnsi="Times New Roman" w:cs="Times New Roman"/>
@@ -725,7 +723,6 @@
           <w:p>
             <w:pPr>
               <w:spacing w:before="120" w:after="120" w:line="240" w:lineRule="auto"/>
-              <w:ind w:right="-60"/>
               <w:jc w:val="center"/>
               <w:rPr>
                 <w:rFonts w:ascii="Times New Roman" w:eastAsia="Times New Roman" w:hAnsi="Times New Roman" w:cs="Times New Roman"/>
@@ -747,7 +744,7 @@
         </w:tc>
         <w:tc>
           <w:tcPr>
-            <w:tcW w:w="3600" w:type="dxa"/>
+            <w:tcW w:w="3258" w:type="dxa"/>
             <w:tcBorders>
               <w:top w:val="single" w:sz="5" w:space="0" w:color="000000"/>
               <w:left w:val="nil"/>
@@ -764,7 +761,6 @@
           <w:p>
             <w:pPr>
               <w:spacing w:before="120" w:after="120" w:line="240" w:lineRule="auto"/>
-              <w:ind w:right="-60"/>
               <w:jc w:val="center"/>
               <w:rPr>
                 <w:rFonts w:ascii="Times New Roman" w:eastAsia="Times New Roman" w:hAnsi="Times New Roman" w:cs="Times New Roman"/>
@@ -786,7 +782,6 @@
           <w:p>
             <w:pPr>
               <w:spacing w:before="120" w:after="120" w:line="240" w:lineRule="auto"/>
-              <w:ind w:right="-60"/>
               <w:jc w:val="center"/>
               <w:rPr>
                 <w:rFonts w:ascii="Times New Roman" w:eastAsia="Times New Roman" w:hAnsi="Times New Roman" w:cs="Times New Roman"/>
@@ -808,7 +803,7 @@
         </w:tc>
         <w:tc>
           <w:tcPr>
-            <w:tcW w:w="3600" w:type="dxa"/>
+            <w:tcW w:w="3942" w:type="dxa"/>
             <w:tcBorders>
               <w:top w:val="single" w:sz="5" w:space="0" w:color="000000"/>
               <w:left w:val="nil"/>
@@ -824,8 +819,7 @@
           </w:tcPr>
           <w:p>
             <w:pPr>
-              <w:spacing w:before="120" w:after="120" w:line="240" w:lineRule="auto"/>
-              <w:ind w:right="-60"/>
+              <w:spacing w:before="120" w:line="240" w:lineRule="auto"/>
               <w:jc w:val="center"/>
               <w:rPr>
                 <w:rFonts w:ascii="Times New Roman" w:eastAsia="Times New Roman" w:hAnsi="Times New Roman" w:cs="Times New Roman"/>
@@ -846,8 +840,7 @@
           </w:p>
           <w:p>
             <w:pPr>
-              <w:spacing w:before="120" w:after="120" w:line="240" w:lineRule="auto"/>
-              <w:ind w:right="-60"/>
+              <w:spacing w:after="120" w:line="240" w:lineRule="auto"/>
               <w:jc w:val="center"/>
               <w:rPr>
                 <w:rFonts w:ascii="Times New Roman" w:eastAsia="Times New Roman" w:hAnsi="Times New Roman" w:cs="Times New Roman"/>
@@ -874,7 +867,7 @@
         </w:trPr>
         <w:tc>
           <w:tcPr>
-            <w:tcW w:w="735" w:type="dxa"/>
+            <w:tcW w:w="561" w:type="dxa"/>
             <w:tcBorders>
               <w:top w:val="nil"/>
               <w:left w:val="single" w:sz="5" w:space="0" w:color="000000"/>
@@ -891,7 +884,6 @@
           <w:p>
             <w:pPr>
               <w:spacing w:before="120" w:after="120" w:line="240" w:lineRule="auto"/>
-              <w:ind w:right="-60"/>
               <w:jc w:val="center"/>
               <w:rPr>
                 <w:rFonts w:ascii="Times New Roman" w:eastAsia="Times New Roman" w:hAnsi="Times New Roman" w:cs="Times New Roman"/>
@@ -911,7 +903,7 @@
         </w:tc>
         <w:tc>
           <w:tcPr>
-            <w:tcW w:w="1725" w:type="dxa"/>
+            <w:tcW w:w="1899" w:type="dxa"/>
             <w:tcBorders>
               <w:top w:val="nil"/>
               <w:left w:val="nil"/>
@@ -928,8 +920,6 @@
           <w:p>
             <w:pPr>
               <w:spacing w:before="120" w:after="120" w:line="240" w:lineRule="auto"/>
-              <w:ind w:right="-60"/>
-              <w:jc w:val="center"/>
               <w:rPr>
                 <w:rFonts w:ascii="Times New Roman" w:eastAsia="Times New Roman" w:hAnsi="Times New Roman" w:cs="Times New Roman"/>
                 <w:sz w:val="26"/>
@@ -964,72 +954,128 @@
           </w:tcPr>
           <w:p>
             <w:pPr>
-              <w:spacing w:line="240" w:lineRule="auto"/>
-              <w:ind w:left="360" w:right="-60"/>
-              <w:rPr>
-                <w:rFonts w:ascii="Times New Roman" w:eastAsia="Times New Roman" w:hAnsi="Times New Roman" w:cs="Times New Roman"/>
-                <w:sz w:val="26"/>
-                <w:szCs w:val="26"/>
-              </w:rPr>
-            </w:pPr>
-            <w:r>
-              <w:rPr>
-                <w:rFonts w:ascii="Times New Roman" w:eastAsia="Times New Roman" w:hAnsi="Times New Roman" w:cs="Times New Roman"/>
-                <w:sz w:val="26"/>
-                <w:szCs w:val="26"/>
+              <w:spacing w:before="120" w:after="120" w:line="240" w:lineRule="auto"/>
+              <w:rPr>
+                <w:rFonts w:ascii="Times New Roman" w:eastAsia="Times New Roman" w:hAnsi="Times New Roman" w:cs="Times New Roman"/>
+                <w:sz w:val="26"/>
+                <w:szCs w:val="26"/>
+                <w:lang w:val="en-US"/>
+              </w:rPr>
+            </w:pPr>
+            <w:r>
+              <w:rPr>
+                <w:rFonts w:ascii="Times New Roman" w:eastAsia="Times New Roman" w:hAnsi="Times New Roman" w:cs="Times New Roman"/>
+                <w:sz w:val="26"/>
+                <w:szCs w:val="26"/>
+                <w:lang w:val="en-US"/>
               </w:rPr>
               <w:t>+ Viết 1 File Word Chi tiết đề tài</w:t>
             </w:r>
-            <w:r>
-              <w:rPr>
-                <w:rFonts w:ascii="Times New Roman" w:eastAsia="Times New Roman" w:hAnsi="Times New Roman" w:cs="Times New Roman"/>
-                <w:sz w:val="26"/>
-                <w:szCs w:val="26"/>
-              </w:rPr>
-              <w:br/>
+          </w:p>
+          <w:p>
+            <w:pPr>
+              <w:spacing w:before="120" w:after="120" w:line="240" w:lineRule="auto"/>
+              <w:rPr>
+                <w:rFonts w:ascii="Times New Roman" w:eastAsia="Times New Roman" w:hAnsi="Times New Roman" w:cs="Times New Roman"/>
+                <w:sz w:val="26"/>
+                <w:szCs w:val="26"/>
+                <w:lang w:val="en-US"/>
+              </w:rPr>
+            </w:pPr>
+            <w:r>
+              <w:rPr>
+                <w:rFonts w:ascii="Times New Roman" w:eastAsia="Times New Roman" w:hAnsi="Times New Roman" w:cs="Times New Roman"/>
+                <w:sz w:val="26"/>
+                <w:szCs w:val="26"/>
+                <w:lang w:val="en-US"/>
+              </w:rPr>
               <w:t>+ Viết 1 File Word Kế hoạch thực hiện</w:t>
             </w:r>
-            <w:r>
-              <w:rPr>
-                <w:rFonts w:ascii="Times New Roman" w:eastAsia="Times New Roman" w:hAnsi="Times New Roman" w:cs="Times New Roman"/>
-                <w:sz w:val="26"/>
-                <w:szCs w:val="26"/>
-              </w:rPr>
-              <w:br/>
+          </w:p>
+          <w:p>
+            <w:pPr>
+              <w:spacing w:before="120" w:after="120" w:line="240" w:lineRule="auto"/>
+              <w:rPr>
+                <w:rFonts w:ascii="Times New Roman" w:eastAsia="Times New Roman" w:hAnsi="Times New Roman" w:cs="Times New Roman"/>
+                <w:sz w:val="26"/>
+                <w:szCs w:val="26"/>
+                <w:lang w:val="en-US"/>
+              </w:rPr>
+            </w:pPr>
+            <w:r>
+              <w:rPr>
+                <w:rFonts w:ascii="Times New Roman" w:eastAsia="Times New Roman" w:hAnsi="Times New Roman" w:cs="Times New Roman"/>
+                <w:sz w:val="26"/>
+                <w:szCs w:val="26"/>
+                <w:lang w:val="en-US"/>
+              </w:rPr>
               <w:t>+ Viết README</w:t>
             </w:r>
-            <w:r>
-              <w:rPr>
-                <w:rFonts w:ascii="Times New Roman" w:eastAsia="Times New Roman" w:hAnsi="Times New Roman" w:cs="Times New Roman"/>
-                <w:sz w:val="26"/>
-                <w:szCs w:val="26"/>
-              </w:rPr>
-              <w:br/>
+          </w:p>
+          <w:p>
+            <w:pPr>
+              <w:spacing w:before="120" w:after="120" w:line="240" w:lineRule="auto"/>
+              <w:rPr>
+                <w:rFonts w:ascii="Times New Roman" w:eastAsia="Times New Roman" w:hAnsi="Times New Roman" w:cs="Times New Roman"/>
+                <w:sz w:val="26"/>
+                <w:szCs w:val="26"/>
+                <w:lang w:val="en-US"/>
+              </w:rPr>
+            </w:pPr>
+            <w:r>
+              <w:rPr>
+                <w:rFonts w:ascii="Times New Roman" w:eastAsia="Times New Roman" w:hAnsi="Times New Roman" w:cs="Times New Roman"/>
+                <w:sz w:val="26"/>
+                <w:szCs w:val="26"/>
+                <w:lang w:val="en-US"/>
+              </w:rPr>
               <w:t>+ Tổ chức bố cục Folder project</w:t>
             </w:r>
-            <w:r>
-              <w:rPr>
-                <w:rFonts w:ascii="Times New Roman" w:eastAsia="Times New Roman" w:hAnsi="Times New Roman" w:cs="Times New Roman"/>
-                <w:sz w:val="26"/>
-                <w:szCs w:val="26"/>
-              </w:rPr>
-              <w:br/>
+          </w:p>
+          <w:p>
+            <w:pPr>
+              <w:spacing w:before="120" w:after="120" w:line="240" w:lineRule="auto"/>
+              <w:rPr>
+                <w:rFonts w:ascii="Times New Roman" w:eastAsia="Times New Roman" w:hAnsi="Times New Roman" w:cs="Times New Roman"/>
+                <w:sz w:val="26"/>
+                <w:szCs w:val="26"/>
+                <w:lang w:val="en-US"/>
+              </w:rPr>
+            </w:pPr>
+            <w:r>
+              <w:rPr>
+                <w:rFonts w:ascii="Times New Roman" w:eastAsia="Times New Roman" w:hAnsi="Times New Roman" w:cs="Times New Roman"/>
+                <w:sz w:val="26"/>
+                <w:szCs w:val="26"/>
+                <w:lang w:val="en-US"/>
+              </w:rPr>
               <w:t>+ Nghiên cứu đề tài</w:t>
             </w:r>
-            <w:r>
-              <w:rPr>
-                <w:rFonts w:ascii="Times New Roman" w:eastAsia="Times New Roman" w:hAnsi="Times New Roman" w:cs="Times New Roman"/>
-                <w:sz w:val="26"/>
-                <w:szCs w:val="26"/>
-              </w:rPr>
-              <w:br/>
+          </w:p>
+          <w:p>
+            <w:pPr>
+              <w:spacing w:before="120" w:after="120" w:line="240" w:lineRule="auto"/>
+              <w:rPr>
+                <w:rFonts w:ascii="Times New Roman" w:eastAsia="Times New Roman" w:hAnsi="Times New Roman" w:cs="Times New Roman"/>
+                <w:sz w:val="26"/>
+                <w:szCs w:val="26"/>
+                <w:lang w:val="en-US"/>
+              </w:rPr>
+            </w:pPr>
+            <w:r>
+              <w:rPr>
+                <w:rFonts w:ascii="Times New Roman" w:eastAsia="Times New Roman" w:hAnsi="Times New Roman" w:cs="Times New Roman"/>
+                <w:sz w:val="26"/>
+                <w:szCs w:val="26"/>
+                <w:lang w:val="en-US"/>
+              </w:rPr>
               <w:t>+ Tìm hiểu ngôn ngữ Python</w:t>
             </w:r>
           </w:p>
         </w:tc>
         <w:tc>
           <w:tcPr>
-            <w:tcW w:w="3600" w:type="dxa"/>
+            <w:tcW w:w="3258" w:type="dxa"/>
             <w:tcBorders>
               <w:top w:val="nil"/>
               <w:left w:val="nil"/>
@@ -1046,8 +1092,6 @@
           <w:p>
             <w:pPr>
               <w:spacing w:before="120" w:after="120" w:line="240" w:lineRule="auto"/>
-              <w:ind w:right="-60"/>
-              <w:jc w:val="center"/>
               <w:rPr>
                 <w:rFonts w:ascii="Times New Roman" w:eastAsia="Times New Roman" w:hAnsi="Times New Roman" w:cs="Times New Roman"/>
                 <w:sz w:val="26"/>
@@ -1070,8 +1114,6 @@
           <w:p>
             <w:pPr>
               <w:spacing w:before="120" w:after="120" w:line="240" w:lineRule="auto"/>
-              <w:ind w:right="-60"/>
-              <w:jc w:val="center"/>
               <w:rPr>
                 <w:rFonts w:ascii="Times New Roman" w:eastAsia="Times New Roman" w:hAnsi="Times New Roman" w:cs="Times New Roman"/>
                 <w:sz w:val="26"/>
@@ -1094,8 +1136,6 @@
           <w:p>
             <w:pPr>
               <w:spacing w:before="120" w:after="120" w:line="240" w:lineRule="auto"/>
-              <w:ind w:right="-60"/>
-              <w:jc w:val="center"/>
               <w:rPr>
                 <w:rFonts w:ascii="Times New Roman" w:eastAsia="Times New Roman" w:hAnsi="Times New Roman" w:cs="Times New Roman"/>
                 <w:sz w:val="26"/>
@@ -1114,7 +1154,7 @@
         </w:tc>
         <w:tc>
           <w:tcPr>
-            <w:tcW w:w="3600" w:type="dxa"/>
+            <w:tcW w:w="3942" w:type="dxa"/>
             <w:tcBorders>
               <w:top w:val="nil"/>
               <w:left w:val="nil"/>
@@ -1131,32 +1171,30 @@
           <w:p>
             <w:pPr>
               <w:spacing w:before="120" w:after="120" w:line="240" w:lineRule="auto"/>
-              <w:ind w:right="-60"/>
-              <w:jc w:val="center"/>
-              <w:rPr>
-                <w:rFonts w:ascii="Times New Roman" w:eastAsia="Times New Roman" w:hAnsi="Times New Roman" w:cs="Times New Roman"/>
-                <w:sz w:val="26"/>
-                <w:szCs w:val="26"/>
-              </w:rPr>
-            </w:pPr>
-            <w:r>
-              <w:rPr>
-                <w:rFonts w:ascii="Times New Roman" w:eastAsia="Times New Roman" w:hAnsi="Times New Roman" w:cs="Times New Roman"/>
-                <w:sz w:val="26"/>
-                <w:szCs w:val="26"/>
-              </w:rPr>
-              <w:t>Không có</w:t>
+              <w:rPr>
+                <w:rFonts w:ascii="Times New Roman" w:eastAsia="Times New Roman" w:hAnsi="Times New Roman" w:cs="Times New Roman"/>
+                <w:sz w:val="26"/>
+                <w:szCs w:val="26"/>
+              </w:rPr>
+            </w:pPr>
+            <w:r>
+              <w:rPr>
+                <w:rFonts w:ascii="Times New Roman" w:eastAsia="Times New Roman" w:hAnsi="Times New Roman" w:cs="Times New Roman"/>
+                <w:sz w:val="26"/>
+                <w:szCs w:val="26"/>
+              </w:rPr>
+              <w:t xml:space="preserve"> Không có</w:t>
             </w:r>
           </w:p>
         </w:tc>
       </w:tr>
       <w:tr>
         <w:trPr>
-          <w:trHeight w:val="541"/>
+          <w:trHeight w:val="1651"/>
         </w:trPr>
         <w:tc>
           <w:tcPr>
-            <w:tcW w:w="735" w:type="dxa"/>
+            <w:tcW w:w="561" w:type="dxa"/>
             <w:tcBorders>
               <w:top w:val="nil"/>
               <w:left w:val="single" w:sz="5" w:space="0" w:color="000000"/>
@@ -1173,7 +1211,6 @@
           <w:p>
             <w:pPr>
               <w:spacing w:before="120" w:after="120" w:line="240" w:lineRule="auto"/>
-              <w:ind w:right="-60"/>
               <w:jc w:val="center"/>
               <w:rPr>
                 <w:rFonts w:ascii="Times New Roman" w:eastAsia="Times New Roman" w:hAnsi="Times New Roman" w:cs="Times New Roman"/>
@@ -1193,7 +1230,7 @@
         </w:tc>
         <w:tc>
           <w:tcPr>
-            <w:tcW w:w="1725" w:type="dxa"/>
+            <w:tcW w:w="1899" w:type="dxa"/>
             <w:tcBorders>
               <w:top w:val="nil"/>
               <w:left w:val="nil"/>
@@ -1210,8 +1247,6 @@
           <w:p>
             <w:pPr>
               <w:spacing w:before="120" w:after="120" w:line="240" w:lineRule="auto"/>
-              <w:ind w:right="-60"/>
-              <w:jc w:val="center"/>
               <w:rPr>
                 <w:rFonts w:ascii="Times New Roman" w:eastAsia="Times New Roman" w:hAnsi="Times New Roman" w:cs="Times New Roman"/>
                 <w:sz w:val="26"/>
@@ -1246,91 +1281,88 @@
           </w:tcPr>
           <w:p>
             <w:pPr>
-              <w:spacing w:before="240" w:after="120" w:line="240" w:lineRule="auto"/>
-              <w:rPr>
-                <w:rFonts w:ascii="Times New Roman" w:eastAsia="Times New Roman" w:hAnsi="Times New Roman" w:cs="Times New Roman"/>
-                <w:sz w:val="26"/>
-                <w:szCs w:val="26"/>
-              </w:rPr>
-            </w:pPr>
-            <w:r>
+              <w:spacing w:before="120" w:after="120" w:line="240" w:lineRule="auto"/>
               <w:rPr>
                 <w:rFonts w:ascii="Times New Roman" w:eastAsia="Times New Roman" w:hAnsi="Times New Roman" w:cs="Times New Roman"/>
                 <w:sz w:val="26"/>
                 <w:szCs w:val="26"/>
                 <w:lang w:val="en-US"/>
               </w:rPr>
-              <w:t xml:space="preserve">     </w:t>
-            </w:r>
-            <w:r>
-              <w:rPr>
-                <w:rFonts w:ascii="Times New Roman" w:eastAsia="Times New Roman" w:hAnsi="Times New Roman" w:cs="Times New Roman"/>
-                <w:sz w:val="26"/>
-                <w:szCs w:val="26"/>
+            </w:pPr>
+            <w:r>
+              <w:rPr>
+                <w:rFonts w:ascii="Times New Roman" w:eastAsia="Times New Roman" w:hAnsi="Times New Roman" w:cs="Times New Roman"/>
+                <w:sz w:val="26"/>
+                <w:szCs w:val="26"/>
+                <w:lang w:val="en-US"/>
               </w:rPr>
               <w:t>+ Tổ chức bố cục Folder project</w:t>
             </w:r>
-            <w:r>
-              <w:rPr>
-                <w:rFonts w:ascii="Times New Roman" w:eastAsia="Times New Roman" w:hAnsi="Times New Roman" w:cs="Times New Roman"/>
-                <w:sz w:val="26"/>
-                <w:szCs w:val="26"/>
-              </w:rPr>
-              <w:br/>
-              <w:t xml:space="preserve">     + Nghiên cứu đề tài</w:t>
-            </w:r>
-            <w:r>
-              <w:rPr>
-                <w:rFonts w:ascii="Times New Roman" w:eastAsia="Times New Roman" w:hAnsi="Times New Roman" w:cs="Times New Roman"/>
-                <w:sz w:val="26"/>
-                <w:szCs w:val="26"/>
-              </w:rPr>
-              <w:br/>
-              <w:t xml:space="preserve">     + Tìm hiểu ngôn ngữ Python</w:t>
-            </w:r>
-          </w:p>
-          <w:p>
-            <w:pPr>
-              <w:spacing w:before="240" w:after="120" w:line="240" w:lineRule="auto"/>
-              <w:rPr>
-                <w:rFonts w:ascii="Times New Roman" w:eastAsia="Times New Roman" w:hAnsi="Times New Roman" w:cs="Times New Roman"/>
-                <w:sz w:val="26"/>
-                <w:szCs w:val="26"/>
-              </w:rPr>
-            </w:pPr>
-            <w:r>
+          </w:p>
+          <w:p>
+            <w:pPr>
+              <w:spacing w:before="120" w:after="120" w:line="240" w:lineRule="auto"/>
               <w:rPr>
                 <w:rFonts w:ascii="Times New Roman" w:eastAsia="Times New Roman" w:hAnsi="Times New Roman" w:cs="Times New Roman"/>
                 <w:sz w:val="26"/>
                 <w:szCs w:val="26"/>
                 <w:lang w:val="en-US"/>
               </w:rPr>
-              <w:t xml:space="preserve">     </w:t>
-            </w:r>
-            <w:r>
-              <w:rPr>
-                <w:rFonts w:ascii="Times New Roman" w:eastAsia="Times New Roman" w:hAnsi="Times New Roman" w:cs="Times New Roman"/>
-                <w:sz w:val="26"/>
-                <w:szCs w:val="26"/>
+            </w:pPr>
+            <w:r>
+              <w:rPr>
+                <w:rFonts w:ascii="Times New Roman" w:eastAsia="Times New Roman" w:hAnsi="Times New Roman" w:cs="Times New Roman"/>
+                <w:sz w:val="26"/>
+                <w:szCs w:val="26"/>
+                <w:lang w:val="en-US"/>
+              </w:rPr>
+              <w:t>+ Nghiên cứu đề tài</w:t>
+            </w:r>
+          </w:p>
+          <w:p>
+            <w:pPr>
+              <w:spacing w:before="120" w:after="120" w:line="240" w:lineRule="auto"/>
+              <w:rPr>
+                <w:rFonts w:ascii="Times New Roman" w:eastAsia="Times New Roman" w:hAnsi="Times New Roman" w:cs="Times New Roman"/>
+                <w:sz w:val="26"/>
+                <w:szCs w:val="26"/>
+                <w:lang w:val="en-US"/>
+              </w:rPr>
+            </w:pPr>
+            <w:r>
+              <w:rPr>
+                <w:rFonts w:ascii="Times New Roman" w:eastAsia="Times New Roman" w:hAnsi="Times New Roman" w:cs="Times New Roman"/>
+                <w:sz w:val="26"/>
+                <w:szCs w:val="26"/>
+                <w:lang w:val="en-US"/>
+              </w:rPr>
+              <w:t>+ Tìm hiểu ngôn ngữ Python</w:t>
+            </w:r>
+          </w:p>
+          <w:p>
+            <w:pPr>
+              <w:spacing w:before="120" w:after="120" w:line="240" w:lineRule="auto"/>
+              <w:rPr>
+                <w:rFonts w:ascii="Times New Roman" w:eastAsia="Times New Roman" w:hAnsi="Times New Roman" w:cs="Times New Roman"/>
+                <w:sz w:val="26"/>
+                <w:szCs w:val="26"/>
+                <w:lang w:val="en-US"/>
+              </w:rPr>
+            </w:pPr>
+            <w:r>
+              <w:rPr>
+                <w:rFonts w:ascii="Times New Roman" w:eastAsia="Times New Roman" w:hAnsi="Times New Roman" w:cs="Times New Roman"/>
+                <w:sz w:val="26"/>
+                <w:szCs w:val="26"/>
+                <w:lang w:val="en-US"/>
               </w:rPr>
               <w:t>+ Tìm hiểu viết Backend(Xử lý file rác)</w:t>
             </w:r>
           </w:p>
-          <w:p>
-            <w:pPr>
-              <w:spacing w:line="240" w:lineRule="auto"/>
-              <w:ind w:left="360" w:right="-60"/>
-              <w:rPr>
-                <w:rFonts w:ascii="Times New Roman" w:eastAsia="Times New Roman" w:hAnsi="Times New Roman" w:cs="Times New Roman"/>
-                <w:sz w:val="26"/>
-                <w:szCs w:val="26"/>
-              </w:rPr>
-            </w:pPr>
-          </w:p>
-        </w:tc>
-        <w:tc>
-          <w:tcPr>
-            <w:tcW w:w="3600" w:type="dxa"/>
+        </w:tc>
+        <w:tc>
+          <w:tcPr>
+            <w:tcW w:w="3258" w:type="dxa"/>
             <w:vMerge w:val="restart"/>
             <w:tcBorders>
               <w:top w:val="nil"/>
@@ -1348,8 +1380,6 @@
           <w:p>
             <w:pPr>
               <w:spacing w:before="120" w:after="120" w:line="240" w:lineRule="auto"/>
-              <w:ind w:right="-60"/>
-              <w:jc w:val="center"/>
               <w:rPr>
                 <w:rFonts w:ascii="Times New Roman" w:eastAsia="Times New Roman" w:hAnsi="Times New Roman" w:cs="Times New Roman"/>
                 <w:sz w:val="26"/>
@@ -1368,7 +1398,7 @@
         </w:tc>
         <w:tc>
           <w:tcPr>
-            <w:tcW w:w="3600" w:type="dxa"/>
+            <w:tcW w:w="3942" w:type="dxa"/>
             <w:tcBorders>
               <w:top w:val="nil"/>
               <w:left w:val="nil"/>
@@ -1385,32 +1415,30 @@
           <w:p>
             <w:pPr>
               <w:spacing w:before="120" w:after="120" w:line="240" w:lineRule="auto"/>
-              <w:ind w:right="-60"/>
-              <w:jc w:val="center"/>
-              <w:rPr>
-                <w:rFonts w:ascii="Times New Roman" w:eastAsia="Times New Roman" w:hAnsi="Times New Roman" w:cs="Times New Roman"/>
-                <w:sz w:val="26"/>
-                <w:szCs w:val="26"/>
-              </w:rPr>
-            </w:pPr>
-            <w:r>
-              <w:rPr>
-                <w:rFonts w:ascii="Times New Roman" w:eastAsia="Times New Roman" w:hAnsi="Times New Roman" w:cs="Times New Roman"/>
-                <w:sz w:val="26"/>
-                <w:szCs w:val="26"/>
-              </w:rPr>
-              <w:t>Không có</w:t>
+              <w:rPr>
+                <w:rFonts w:ascii="Times New Roman" w:eastAsia="Times New Roman" w:hAnsi="Times New Roman" w:cs="Times New Roman"/>
+                <w:sz w:val="26"/>
+                <w:szCs w:val="26"/>
+              </w:rPr>
+            </w:pPr>
+            <w:r>
+              <w:rPr>
+                <w:rFonts w:ascii="Times New Roman" w:eastAsia="Times New Roman" w:hAnsi="Times New Roman" w:cs="Times New Roman"/>
+                <w:sz w:val="26"/>
+                <w:szCs w:val="26"/>
+              </w:rPr>
+              <w:t xml:space="preserve"> Không có</w:t>
             </w:r>
           </w:p>
         </w:tc>
       </w:tr>
       <w:tr>
         <w:trPr>
-          <w:trHeight w:val="554"/>
+          <w:trHeight w:val="698"/>
         </w:trPr>
         <w:tc>
           <w:tcPr>
-            <w:tcW w:w="735" w:type="dxa"/>
+            <w:tcW w:w="561" w:type="dxa"/>
             <w:tcBorders>
               <w:top w:val="nil"/>
               <w:left w:val="single" w:sz="5" w:space="0" w:color="000000"/>
@@ -1427,7 +1455,6 @@
           <w:p>
             <w:pPr>
               <w:spacing w:before="120" w:after="120" w:line="240" w:lineRule="auto"/>
-              <w:ind w:right="-60"/>
               <w:jc w:val="center"/>
               <w:rPr>
                 <w:rFonts w:ascii="Times New Roman" w:eastAsia="Times New Roman" w:hAnsi="Times New Roman" w:cs="Times New Roman"/>
@@ -1447,7 +1474,7 @@
         </w:tc>
         <w:tc>
           <w:tcPr>
-            <w:tcW w:w="1725" w:type="dxa"/>
+            <w:tcW w:w="1899" w:type="dxa"/>
             <w:tcBorders>
               <w:top w:val="nil"/>
               <w:left w:val="nil"/>
@@ -1464,8 +1491,6 @@
           <w:p>
             <w:pPr>
               <w:spacing w:before="120" w:after="120" w:line="240" w:lineRule="auto"/>
-              <w:ind w:right="-60"/>
-              <w:jc w:val="center"/>
               <w:rPr>
                 <w:rFonts w:ascii="Times New Roman" w:eastAsia="Times New Roman" w:hAnsi="Times New Roman" w:cs="Times New Roman"/>
                 <w:sz w:val="26"/>
@@ -1500,22 +1525,13 @@
           </w:tcPr>
           <w:p>
             <w:pPr>
-              <w:spacing w:before="240" w:after="120" w:line="240" w:lineRule="auto"/>
-              <w:rPr>
-                <w:rFonts w:ascii="Times New Roman" w:eastAsia="Times New Roman" w:hAnsi="Times New Roman" w:cs="Times New Roman"/>
-                <w:sz w:val="26"/>
-                <w:szCs w:val="26"/>
-              </w:rPr>
-            </w:pPr>
-            <w:r>
-              <w:rPr>
-                <w:rFonts w:ascii="Times New Roman" w:eastAsia="Times New Roman" w:hAnsi="Times New Roman" w:cs="Times New Roman"/>
-                <w:sz w:val="26"/>
-                <w:szCs w:val="26"/>
-                <w:lang w:val="en-US"/>
-              </w:rPr>
-              <w:t xml:space="preserve">     </w:t>
-            </w:r>
+              <w:spacing w:before="120" w:after="120" w:line="240" w:lineRule="auto"/>
+              <w:rPr>
+                <w:rFonts w:ascii="Times New Roman" w:eastAsia="Times New Roman" w:hAnsi="Times New Roman" w:cs="Times New Roman"/>
+                <w:sz w:val="26"/>
+                <w:szCs w:val="26"/>
+              </w:rPr>
+            </w:pPr>
             <w:r>
               <w:rPr>
                 <w:rFonts w:ascii="Times New Roman" w:eastAsia="Times New Roman" w:hAnsi="Times New Roman" w:cs="Times New Roman"/>
@@ -1524,20 +1540,29 @@
               </w:rPr>
               <w:t>+ Viết Backend chức năng lấy thông tin hệ thống</w:t>
             </w:r>
-            <w:r>
-              <w:rPr>
-                <w:rFonts w:ascii="Times New Roman" w:eastAsia="Times New Roman" w:hAnsi="Times New Roman" w:cs="Times New Roman"/>
-                <w:sz w:val="26"/>
-                <w:szCs w:val="26"/>
-              </w:rPr>
-              <w:br/>
-              <w:t xml:space="preserve">     + Viết Backend chức năng Quét rác, Xóa rác</w:t>
-            </w:r>
-          </w:p>
-        </w:tc>
-        <w:tc>
-          <w:tcPr>
-            <w:tcW w:w="3600" w:type="dxa"/>
+          </w:p>
+          <w:p>
+            <w:pPr>
+              <w:spacing w:before="120" w:after="120" w:line="240" w:lineRule="auto"/>
+              <w:rPr>
+                <w:rFonts w:ascii="Times New Roman" w:eastAsia="Times New Roman" w:hAnsi="Times New Roman" w:cs="Times New Roman"/>
+                <w:sz w:val="26"/>
+                <w:szCs w:val="26"/>
+              </w:rPr>
+            </w:pPr>
+            <w:r>
+              <w:rPr>
+                <w:rFonts w:ascii="Times New Roman" w:eastAsia="Times New Roman" w:hAnsi="Times New Roman" w:cs="Times New Roman"/>
+                <w:sz w:val="26"/>
+                <w:szCs w:val="26"/>
+              </w:rPr>
+              <w:t>+ Viết Backend chức năng Quét rác, Xóa rác</w:t>
+            </w:r>
+          </w:p>
+        </w:tc>
+        <w:tc>
+          <w:tcPr>
+            <w:tcW w:w="3258" w:type="dxa"/>
             <w:vMerge/>
             <w:tcBorders>
               <w:top w:val="nil"/>
@@ -1554,20 +1579,18 @@
           </w:tcPr>
           <w:p>
             <w:pPr>
-              <w:spacing w:line="240" w:lineRule="auto"/>
-              <w:ind w:right="-60"/>
-              <w:jc w:val="center"/>
-              <w:rPr>
-                <w:rFonts w:ascii="Times New Roman" w:eastAsia="Times New Roman" w:hAnsi="Times New Roman" w:cs="Times New Roman"/>
-                <w:sz w:val="26"/>
-                <w:szCs w:val="26"/>
-              </w:rPr>
-            </w:pPr>
-          </w:p>
-        </w:tc>
-        <w:tc>
-          <w:tcPr>
-            <w:tcW w:w="3600" w:type="dxa"/>
+              <w:spacing w:before="120" w:after="120" w:line="240" w:lineRule="auto"/>
+              <w:rPr>
+                <w:rFonts w:ascii="Times New Roman" w:eastAsia="Times New Roman" w:hAnsi="Times New Roman" w:cs="Times New Roman"/>
+                <w:sz w:val="26"/>
+                <w:szCs w:val="26"/>
+              </w:rPr>
+            </w:pPr>
+          </w:p>
+        </w:tc>
+        <w:tc>
+          <w:tcPr>
+            <w:tcW w:w="3942" w:type="dxa"/>
             <w:tcBorders>
               <w:top w:val="nil"/>
               <w:left w:val="nil"/>
@@ -1584,21 +1607,19 @@
           <w:p>
             <w:pPr>
               <w:spacing w:before="120" w:after="120" w:line="240" w:lineRule="auto"/>
-              <w:ind w:right="-60"/>
-              <w:jc w:val="center"/>
-              <w:rPr>
-                <w:rFonts w:ascii="Times New Roman" w:eastAsia="Times New Roman" w:hAnsi="Times New Roman" w:cs="Times New Roman"/>
-                <w:sz w:val="26"/>
-                <w:szCs w:val="26"/>
-              </w:rPr>
-            </w:pPr>
-            <w:r>
-              <w:rPr>
-                <w:rFonts w:ascii="Times New Roman" w:eastAsia="Times New Roman" w:hAnsi="Times New Roman" w:cs="Times New Roman"/>
-                <w:sz w:val="26"/>
-                <w:szCs w:val="26"/>
-              </w:rPr>
-              <w:t>Không có</w:t>
+              <w:rPr>
+                <w:rFonts w:ascii="Times New Roman" w:eastAsia="Times New Roman" w:hAnsi="Times New Roman" w:cs="Times New Roman"/>
+                <w:sz w:val="26"/>
+                <w:szCs w:val="26"/>
+              </w:rPr>
+            </w:pPr>
+            <w:r>
+              <w:rPr>
+                <w:rFonts w:ascii="Times New Roman" w:eastAsia="Times New Roman" w:hAnsi="Times New Roman" w:cs="Times New Roman"/>
+                <w:sz w:val="26"/>
+                <w:szCs w:val="26"/>
+              </w:rPr>
+              <w:t xml:space="preserve"> Sử dụng thêm thư viện đễ hỗ trợ hoặc python gọi hàm của chính OS hoặc C++ để tối ưu việc xử lý data</w:t>
             </w:r>
           </w:p>
         </w:tc>
@@ -1609,7 +1630,7 @@
         </w:trPr>
         <w:tc>
           <w:tcPr>
-            <w:tcW w:w="735" w:type="dxa"/>
+            <w:tcW w:w="561" w:type="dxa"/>
             <w:tcBorders>
               <w:top w:val="nil"/>
               <w:left w:val="single" w:sz="5" w:space="0" w:color="000000"/>
@@ -1626,7 +1647,6 @@
           <w:p>
             <w:pPr>
               <w:spacing w:before="120" w:after="120" w:line="240" w:lineRule="auto"/>
-              <w:ind w:right="-60"/>
               <w:jc w:val="center"/>
               <w:rPr>
                 <w:rFonts w:ascii="Times New Roman" w:eastAsia="Times New Roman" w:hAnsi="Times New Roman" w:cs="Times New Roman"/>
@@ -1646,7 +1666,7 @@
         </w:tc>
         <w:tc>
           <w:tcPr>
-            <w:tcW w:w="1725" w:type="dxa"/>
+            <w:tcW w:w="1899" w:type="dxa"/>
             <w:tcBorders>
               <w:top w:val="nil"/>
               <w:left w:val="nil"/>
@@ -1663,8 +1683,6 @@
           <w:p>
             <w:pPr>
               <w:spacing w:before="120" w:after="120" w:line="240" w:lineRule="auto"/>
-              <w:ind w:right="-60"/>
-              <w:jc w:val="center"/>
               <w:rPr>
                 <w:rFonts w:ascii="Times New Roman" w:eastAsia="Times New Roman" w:hAnsi="Times New Roman" w:cs="Times New Roman"/>
                 <w:sz w:val="26"/>
@@ -1699,23 +1717,14 @@
           </w:tcPr>
           <w:p>
             <w:pPr>
-              <w:spacing w:after="120" w:line="240" w:lineRule="auto"/>
-              <w:ind w:right="-60"/>
-              <w:rPr>
-                <w:rFonts w:ascii="Times New Roman" w:eastAsia="Times New Roman" w:hAnsi="Times New Roman" w:cs="Times New Roman"/>
-                <w:sz w:val="26"/>
-                <w:szCs w:val="26"/>
-              </w:rPr>
-            </w:pPr>
-            <w:r>
+              <w:spacing w:before="120" w:after="120" w:line="240" w:lineRule="auto"/>
               <w:rPr>
                 <w:rFonts w:ascii="Times New Roman" w:eastAsia="Times New Roman" w:hAnsi="Times New Roman" w:cs="Times New Roman"/>
                 <w:sz w:val="26"/>
                 <w:szCs w:val="26"/>
                 <w:lang w:val="en-US"/>
               </w:rPr>
-              <w:t xml:space="preserve">     </w:t>
-            </w:r>
+            </w:pPr>
             <w:r>
               <w:rPr>
                 <w:rFonts w:ascii="Times New Roman" w:eastAsia="Times New Roman" w:hAnsi="Times New Roman" w:cs="Times New Roman"/>
@@ -1728,7 +1737,7 @@
         </w:tc>
         <w:tc>
           <w:tcPr>
-            <w:tcW w:w="3600" w:type="dxa"/>
+            <w:tcW w:w="3258" w:type="dxa"/>
             <w:vMerge/>
             <w:tcBorders>
               <w:top w:val="nil"/>
@@ -1745,20 +1754,18 @@
           </w:tcPr>
           <w:p>
             <w:pPr>
-              <w:spacing w:line="240" w:lineRule="auto"/>
-              <w:ind w:right="-60"/>
-              <w:jc w:val="center"/>
-              <w:rPr>
-                <w:rFonts w:ascii="Times New Roman" w:eastAsia="Times New Roman" w:hAnsi="Times New Roman" w:cs="Times New Roman"/>
-                <w:sz w:val="26"/>
-                <w:szCs w:val="26"/>
-              </w:rPr>
-            </w:pPr>
-          </w:p>
-        </w:tc>
-        <w:tc>
-          <w:tcPr>
-            <w:tcW w:w="3600" w:type="dxa"/>
+              <w:spacing w:before="120" w:after="120" w:line="240" w:lineRule="auto"/>
+              <w:rPr>
+                <w:rFonts w:ascii="Times New Roman" w:eastAsia="Times New Roman" w:hAnsi="Times New Roman" w:cs="Times New Roman"/>
+                <w:sz w:val="26"/>
+                <w:szCs w:val="26"/>
+              </w:rPr>
+            </w:pPr>
+          </w:p>
+        </w:tc>
+        <w:tc>
+          <w:tcPr>
+            <w:tcW w:w="3942" w:type="dxa"/>
             <w:tcBorders>
               <w:top w:val="nil"/>
               <w:left w:val="nil"/>
@@ -1775,21 +1782,19 @@
           <w:p>
             <w:pPr>
               <w:spacing w:before="120" w:after="120" w:line="240" w:lineRule="auto"/>
-              <w:ind w:right="-60"/>
-              <w:jc w:val="center"/>
-              <w:rPr>
-                <w:rFonts w:ascii="Times New Roman" w:eastAsia="Times New Roman" w:hAnsi="Times New Roman" w:cs="Times New Roman"/>
-                <w:sz w:val="26"/>
-                <w:szCs w:val="26"/>
-              </w:rPr>
-            </w:pPr>
-            <w:r>
-              <w:rPr>
-                <w:rFonts w:ascii="Times New Roman" w:eastAsia="Times New Roman" w:hAnsi="Times New Roman" w:cs="Times New Roman"/>
-                <w:sz w:val="26"/>
-                <w:szCs w:val="26"/>
-              </w:rPr>
-              <w:t>Không có</w:t>
+              <w:rPr>
+                <w:rFonts w:ascii="Times New Roman" w:eastAsia="Times New Roman" w:hAnsi="Times New Roman" w:cs="Times New Roman"/>
+                <w:sz w:val="26"/>
+                <w:szCs w:val="26"/>
+              </w:rPr>
+            </w:pPr>
+            <w:r>
+              <w:rPr>
+                <w:rFonts w:ascii="Times New Roman" w:eastAsia="Times New Roman" w:hAnsi="Times New Roman" w:cs="Times New Roman"/>
+                <w:sz w:val="26"/>
+                <w:szCs w:val="26"/>
+              </w:rPr>
+              <w:t xml:space="preserve">  Không có</w:t>
             </w:r>
           </w:p>
         </w:tc>
@@ -1800,7 +1805,7 @@
         </w:trPr>
         <w:tc>
           <w:tcPr>
-            <w:tcW w:w="735" w:type="dxa"/>
+            <w:tcW w:w="561" w:type="dxa"/>
             <w:tcBorders>
               <w:top w:val="nil"/>
               <w:left w:val="single" w:sz="5" w:space="0" w:color="000000"/>
@@ -1817,7 +1822,6 @@
           <w:p>
             <w:pPr>
               <w:spacing w:before="120" w:after="120" w:line="240" w:lineRule="auto"/>
-              <w:ind w:right="-60"/>
               <w:jc w:val="center"/>
               <w:rPr>
                 <w:rFonts w:ascii="Times New Roman" w:eastAsia="Times New Roman" w:hAnsi="Times New Roman" w:cs="Times New Roman"/>
@@ -1837,7 +1841,7 @@
         </w:tc>
         <w:tc>
           <w:tcPr>
-            <w:tcW w:w="1725" w:type="dxa"/>
+            <w:tcW w:w="1899" w:type="dxa"/>
             <w:tcBorders>
               <w:top w:val="nil"/>
               <w:left w:val="nil"/>
@@ -1854,14 +1858,20 @@
           <w:p>
             <w:pPr>
               <w:spacing w:before="120" w:after="120" w:line="240" w:lineRule="auto"/>
-              <w:ind w:right="-60"/>
-              <w:jc w:val="center"/>
-              <w:rPr>
-                <w:rFonts w:ascii="Times New Roman" w:eastAsia="Times New Roman" w:hAnsi="Times New Roman" w:cs="Times New Roman"/>
-                <w:sz w:val="26"/>
-                <w:szCs w:val="26"/>
-              </w:rPr>
-            </w:pPr>
+              <w:rPr>
+                <w:rFonts w:ascii="Times New Roman" w:eastAsia="Times New Roman" w:hAnsi="Times New Roman" w:cs="Times New Roman"/>
+                <w:sz w:val="26"/>
+                <w:szCs w:val="26"/>
+              </w:rPr>
+            </w:pPr>
+            <w:r>
+              <w:rPr>
+                <w:rFonts w:ascii="Times New Roman" w:eastAsia="Times New Roman" w:hAnsi="Times New Roman" w:cs="Times New Roman"/>
+                <w:sz w:val="26"/>
+                <w:szCs w:val="26"/>
+              </w:rPr>
+              <w:t>2/6 – 8/6</w:t>
+            </w:r>
           </w:p>
         </w:tc>
         <w:tc>
@@ -1882,20 +1892,27 @@
           </w:tcPr>
           <w:p>
             <w:pPr>
-              <w:spacing w:after="120" w:line="240" w:lineRule="auto"/>
-              <w:ind w:left="360" w:right="-60"/>
-              <w:jc w:val="center"/>
-              <w:rPr>
-                <w:rFonts w:ascii="Times New Roman" w:eastAsia="Times New Roman" w:hAnsi="Times New Roman" w:cs="Times New Roman"/>
-                <w:sz w:val="26"/>
-                <w:szCs w:val="26"/>
-              </w:rPr>
-            </w:pPr>
-          </w:p>
-        </w:tc>
-        <w:tc>
-          <w:tcPr>
-            <w:tcW w:w="3600" w:type="dxa"/>
+              <w:spacing w:before="120" w:after="120" w:line="240" w:lineRule="auto"/>
+              <w:rPr>
+                <w:rFonts w:ascii="Times New Roman" w:eastAsia="Times New Roman" w:hAnsi="Times New Roman" w:cs="Times New Roman"/>
+                <w:sz w:val="26"/>
+                <w:szCs w:val="26"/>
+                <w:lang w:val="en-US"/>
+              </w:rPr>
+            </w:pPr>
+            <w:r>
+              <w:rPr>
+                <w:rFonts w:ascii="Times New Roman" w:eastAsia="Times New Roman" w:hAnsi="Times New Roman" w:cs="Times New Roman"/>
+                <w:sz w:val="26"/>
+                <w:szCs w:val="26"/>
+              </w:rPr>
+              <w:t>+ Tích hợp toàn bộ hệ thống, đóng gói .exe</w:t>
+            </w:r>
+          </w:p>
+        </w:tc>
+        <w:tc>
+          <w:tcPr>
+            <w:tcW w:w="3258" w:type="dxa"/>
             <w:tcBorders>
               <w:top w:val="nil"/>
               <w:left w:val="nil"/>
@@ -1912,19 +1929,25 @@
           <w:p>
             <w:pPr>
               <w:spacing w:before="120" w:after="120" w:line="240" w:lineRule="auto"/>
-              <w:ind w:right="-60"/>
-              <w:jc w:val="center"/>
-              <w:rPr>
-                <w:rFonts w:ascii="Times New Roman" w:eastAsia="Times New Roman" w:hAnsi="Times New Roman" w:cs="Times New Roman"/>
-                <w:sz w:val="26"/>
-                <w:szCs w:val="26"/>
-              </w:rPr>
-            </w:pPr>
-          </w:p>
-        </w:tc>
-        <w:tc>
-          <w:tcPr>
-            <w:tcW w:w="3600" w:type="dxa"/>
+              <w:rPr>
+                <w:rFonts w:ascii="Times New Roman" w:eastAsia="Times New Roman" w:hAnsi="Times New Roman" w:cs="Times New Roman"/>
+                <w:sz w:val="26"/>
+                <w:szCs w:val="26"/>
+              </w:rPr>
+            </w:pPr>
+            <w:r>
+              <w:rPr>
+                <w:rFonts w:ascii="Times New Roman" w:eastAsia="Times New Roman" w:hAnsi="Times New Roman" w:cs="Times New Roman"/>
+                <w:sz w:val="26"/>
+                <w:szCs w:val="26"/>
+              </w:rPr>
+              <w:t>https://drive.google.com/file/d/1bttjIq6KWtYntfBHmjbKqMo6kZARCY1z/view?usp=drive_link</w:t>
+            </w:r>
+          </w:p>
+        </w:tc>
+        <w:tc>
+          <w:tcPr>
+            <w:tcW w:w="3942" w:type="dxa"/>
             <w:tcBorders>
               <w:top w:val="nil"/>
               <w:left w:val="nil"/>
@@ -1941,14 +1964,20 @@
           <w:p>
             <w:pPr>
               <w:spacing w:before="120" w:after="120" w:line="240" w:lineRule="auto"/>
-              <w:ind w:right="-60"/>
-              <w:jc w:val="center"/>
-              <w:rPr>
-                <w:rFonts w:ascii="Times New Roman" w:eastAsia="Times New Roman" w:hAnsi="Times New Roman" w:cs="Times New Roman"/>
-                <w:sz w:val="26"/>
-                <w:szCs w:val="26"/>
-              </w:rPr>
-            </w:pPr>
+              <w:rPr>
+                <w:rFonts w:ascii="Times New Roman" w:eastAsia="Times New Roman" w:hAnsi="Times New Roman" w:cs="Times New Roman"/>
+                <w:sz w:val="26"/>
+                <w:szCs w:val="26"/>
+              </w:rPr>
+            </w:pPr>
+            <w:r>
+              <w:rPr>
+                <w:rFonts w:ascii="Times New Roman" w:eastAsia="Times New Roman" w:hAnsi="Times New Roman" w:cs="Times New Roman"/>
+                <w:sz w:val="26"/>
+                <w:szCs w:val="26"/>
+              </w:rPr>
+              <w:t xml:space="preserve">  Không có</w:t>
+            </w:r>
           </w:p>
         </w:tc>
       </w:tr>
@@ -1958,7 +1987,7 @@
         </w:trPr>
         <w:tc>
           <w:tcPr>
-            <w:tcW w:w="735" w:type="dxa"/>
+            <w:tcW w:w="561" w:type="dxa"/>
             <w:tcBorders>
               <w:top w:val="nil"/>
               <w:left w:val="single" w:sz="5" w:space="0" w:color="000000"/>
@@ -1975,7 +2004,6 @@
           <w:p>
             <w:pPr>
               <w:spacing w:before="120" w:after="120" w:line="240" w:lineRule="auto"/>
-              <w:ind w:right="-60"/>
               <w:jc w:val="center"/>
               <w:rPr>
                 <w:rFonts w:ascii="Times New Roman" w:eastAsia="Times New Roman" w:hAnsi="Times New Roman" w:cs="Times New Roman"/>
@@ -1995,7 +2023,7 @@
         </w:tc>
         <w:tc>
           <w:tcPr>
-            <w:tcW w:w="1725" w:type="dxa"/>
+            <w:tcW w:w="1899" w:type="dxa"/>
             <w:tcBorders>
               <w:top w:val="nil"/>
               <w:left w:val="nil"/>
@@ -2012,14 +2040,20 @@
           <w:p>
             <w:pPr>
               <w:spacing w:before="120" w:after="120" w:line="240" w:lineRule="auto"/>
-              <w:ind w:right="-60"/>
-              <w:jc w:val="center"/>
-              <w:rPr>
-                <w:rFonts w:ascii="Times New Roman" w:eastAsia="Times New Roman" w:hAnsi="Times New Roman" w:cs="Times New Roman"/>
-                <w:sz w:val="26"/>
-                <w:szCs w:val="26"/>
-              </w:rPr>
-            </w:pPr>
+              <w:rPr>
+                <w:rFonts w:ascii="Times New Roman" w:eastAsia="Times New Roman" w:hAnsi="Times New Roman" w:cs="Times New Roman"/>
+                <w:sz w:val="26"/>
+                <w:szCs w:val="26"/>
+              </w:rPr>
+            </w:pPr>
+            <w:r>
+              <w:rPr>
+                <w:rFonts w:ascii="Times New Roman" w:eastAsia="Times New Roman" w:hAnsi="Times New Roman" w:cs="Times New Roman"/>
+                <w:sz w:val="26"/>
+                <w:szCs w:val="26"/>
+              </w:rPr>
+              <w:t>9/6 – 15/6</w:t>
+            </w:r>
           </w:p>
         </w:tc>
         <w:tc>
@@ -2040,20 +2074,27 @@
           </w:tcPr>
           <w:p>
             <w:pPr>
-              <w:spacing w:after="120" w:line="240" w:lineRule="auto"/>
-              <w:ind w:left="360" w:right="-60"/>
-              <w:jc w:val="center"/>
-              <w:rPr>
-                <w:rFonts w:ascii="Times New Roman" w:eastAsia="Times New Roman" w:hAnsi="Times New Roman" w:cs="Times New Roman"/>
-                <w:sz w:val="26"/>
-                <w:szCs w:val="26"/>
-              </w:rPr>
-            </w:pPr>
-          </w:p>
-        </w:tc>
-        <w:tc>
-          <w:tcPr>
-            <w:tcW w:w="3600" w:type="dxa"/>
+              <w:spacing w:before="120" w:after="120" w:line="240" w:lineRule="auto"/>
+              <w:rPr>
+                <w:rFonts w:ascii="Times New Roman" w:eastAsia="Times New Roman" w:hAnsi="Times New Roman" w:cs="Times New Roman"/>
+                <w:sz w:val="26"/>
+                <w:szCs w:val="26"/>
+                <w:lang w:val="en-US"/>
+              </w:rPr>
+            </w:pPr>
+            <w:r>
+              <w:rPr>
+                <w:rFonts w:ascii="Times New Roman" w:eastAsia="Times New Roman" w:hAnsi="Times New Roman" w:cs="Times New Roman"/>
+                <w:sz w:val="26"/>
+                <w:szCs w:val="26"/>
+              </w:rPr>
+              <w:t>+ Viết báo cáo word</w:t>
+            </w:r>
+          </w:p>
+        </w:tc>
+        <w:tc>
+          <w:tcPr>
+            <w:tcW w:w="3258" w:type="dxa"/>
             <w:tcBorders>
               <w:top w:val="nil"/>
               <w:left w:val="nil"/>
@@ -2070,19 +2111,28 @@
           <w:p>
             <w:pPr>
               <w:spacing w:before="120" w:after="120" w:line="240" w:lineRule="auto"/>
-              <w:ind w:right="-60"/>
-              <w:jc w:val="center"/>
-              <w:rPr>
-                <w:rFonts w:ascii="Times New Roman" w:eastAsia="Times New Roman" w:hAnsi="Times New Roman" w:cs="Times New Roman"/>
-                <w:sz w:val="26"/>
-                <w:szCs w:val="26"/>
-              </w:rPr>
-            </w:pPr>
-          </w:p>
-        </w:tc>
-        <w:tc>
-          <w:tcPr>
-            <w:tcW w:w="3600" w:type="dxa"/>
+              <w:rPr>
+                <w:rFonts w:ascii="Times New Roman" w:eastAsia="Times New Roman" w:hAnsi="Times New Roman" w:cs="Times New Roman"/>
+                <w:sz w:val="26"/>
+                <w:szCs w:val="26"/>
+              </w:rPr>
+            </w:pPr>
+            <w:hyperlink r:id="rId7" w:anchor="heading=h.oyujrun1lj9" w:history="1">
+              <w:r>
+                <w:rPr>
+                  <w:rStyle w:val="Hyperlink"/>
+                  <w:rFonts w:ascii="Times New Roman" w:eastAsia="Times New Roman" w:hAnsi="Times New Roman" w:cs="Times New Roman"/>
+                  <w:sz w:val="26"/>
+                  <w:szCs w:val="26"/>
+                </w:rPr>
+                <w:t>Bao_cao_App_Cleaner - Google Tài liệu</w:t>
+              </w:r>
+            </w:hyperlink>
+          </w:p>
+        </w:tc>
+        <w:tc>
+          <w:tcPr>
+            <w:tcW w:w="3942" w:type="dxa"/>
             <w:tcBorders>
               <w:top w:val="nil"/>
               <w:left w:val="nil"/>
@@ -2099,14 +2149,20 @@
           <w:p>
             <w:pPr>
               <w:spacing w:before="120" w:after="120" w:line="240" w:lineRule="auto"/>
-              <w:ind w:right="-60"/>
-              <w:jc w:val="center"/>
-              <w:rPr>
-                <w:rFonts w:ascii="Times New Roman" w:eastAsia="Times New Roman" w:hAnsi="Times New Roman" w:cs="Times New Roman"/>
-                <w:sz w:val="26"/>
-                <w:szCs w:val="26"/>
-              </w:rPr>
-            </w:pPr>
+              <w:rPr>
+                <w:rFonts w:ascii="Times New Roman" w:eastAsia="Times New Roman" w:hAnsi="Times New Roman" w:cs="Times New Roman"/>
+                <w:sz w:val="26"/>
+                <w:szCs w:val="26"/>
+              </w:rPr>
+            </w:pPr>
+            <w:r>
+              <w:rPr>
+                <w:rFonts w:ascii="Times New Roman" w:eastAsia="Times New Roman" w:hAnsi="Times New Roman" w:cs="Times New Roman"/>
+                <w:sz w:val="26"/>
+                <w:szCs w:val="26"/>
+              </w:rPr>
+              <w:t xml:space="preserve"> Không có</w:t>
+            </w:r>
           </w:p>
         </w:tc>
       </w:tr>
@@ -2230,6 +2286,7 @@
       <w:pgMar w:top="1440" w:right="1440" w:bottom="1440" w:left="1440" w:header="720" w:footer="720" w:gutter="0"/>
       <w:pgNumType w:start="1"/>
       <w:cols w:space="720"/>
+      <w:docGrid w:linePitch="299"/>
     </w:sectPr>
   </w:body>
 </w:document>
@@ -2750,7 +2807,6 @@
   <w:style w:type="character" w:default="1" w:styleId="DefaultParagraphFont">
     <w:name w:val="Default Paragraph Font"/>
     <w:uiPriority w:val="1"/>
-    <w:semiHidden/>
     <w:unhideWhenUsed/>
   </w:style>
   <w:style w:type="table" w:default="1" w:styleId="TableNormal">
@@ -2773,6 +2829,17 @@
     <w:uiPriority w:val="99"/>
     <w:semiHidden/>
     <w:unhideWhenUsed/>
+  </w:style>
+  <w:style w:type="table" w:customStyle="1" w:styleId="TableNormal0">
+    <w:name w:val="TableNormal"/>
+    <w:tblPr>
+      <w:tblCellMar>
+        <w:top w:w="0" w:type="dxa"/>
+        <w:left w:w="0" w:type="dxa"/>
+        <w:bottom w:w="0" w:type="dxa"/>
+        <w:right w:w="0" w:type="dxa"/>
+      </w:tblCellMar>
+    </w:tblPr>
   </w:style>
   <w:style w:type="paragraph" w:styleId="Title">
     <w:name w:val="Title"/>
